--- a/Documentos/Modelo de SI.docx
+++ b/Documentos/Modelo de SI.docx
@@ -145,15 +145,7 @@
             <w:rPr>
               <w:lang w:val="es-ES"/>
             </w:rPr>
-            <w:t>Contenid</w:t>
-          </w:r>
-          <w:bookmarkStart w:id="0" w:name="_GoBack"/>
-          <w:bookmarkEnd w:id="0"/>
-          <w:r>
-            <w:rPr>
-              <w:lang w:val="es-ES"/>
-            </w:rPr>
-            <w:t>o</w:t>
+            <w:t>Contenido</w:t>
           </w:r>
         </w:p>
         <w:p>
@@ -415,12 +407,12 @@
       <w:pPr>
         <w:pStyle w:val="Ttulo1"/>
       </w:pPr>
-      <w:bookmarkStart w:id="1" w:name="_Toc414641064"/>
+      <w:bookmarkStart w:id="0" w:name="_Toc414641064"/>
       <w:r>
         <w:lastRenderedPageBreak/>
         <w:t>Introducción.</w:t>
       </w:r>
-      <w:bookmarkEnd w:id="1"/>
+      <w:bookmarkEnd w:id="0"/>
     </w:p>
     <w:p>
       <w:r>
@@ -428,13 +420,23 @@
       </w:r>
       <w:r>
         <w:br/>
-        <w:t xml:space="preserve">En el mismo podremos visualizar de acuerdo a los procesos de la sodería </w:t>
+        <w:t>Un modelo del sistema es una abstracción del sistema que se está estudiando en lugar de una representación alternativa. Idealmente, una representación de un sistema mantiene toda la información sobre la entidad que se está representando. Una abstracción simplifica y resalta de forma deliberada las características más relevantes.</w:t>
+      </w:r>
+      <w:r>
+        <w:br/>
+        <w:t xml:space="preserve">En el mismo podremos visualizar de acuerdo a los procesos de la </w:t>
       </w:r>
       <w:proofErr w:type="spellStart"/>
       <w:r>
-        <w:t>cuales</w:t>
+        <w:t>sodería</w:t>
       </w:r>
       <w:proofErr w:type="spellEnd"/>
+      <w:r>
+        <w:t xml:space="preserve"> </w:t>
+      </w:r>
+      <w:r>
+        <w:t>cuáles</w:t>
+      </w:r>
       <w:r>
         <w:t xml:space="preserve"> son las tareas que podremos realizar en el sistema.</w:t>
       </w:r>
@@ -444,11 +446,11 @@
       <w:pPr>
         <w:pStyle w:val="Ttulo1"/>
       </w:pPr>
-      <w:bookmarkStart w:id="2" w:name="_Toc414641065"/>
+      <w:bookmarkStart w:id="1" w:name="_Toc414641065"/>
       <w:r>
         <w:t>Actores.</w:t>
       </w:r>
-      <w:bookmarkEnd w:id="2"/>
+      <w:bookmarkEnd w:id="1"/>
     </w:p>
     <w:p>
       <w:r>
@@ -459,17 +461,6 @@
       </w:r>
       <w:r>
         <w:t xml:space="preserve"> Ubicado en el sector del Organigrama es el de mayor jerarquía. Su función es coordinar todas las áreas de la empresa y ser un soporte para las mismas.</w:t>
-      </w:r>
-    </w:p>
-    <w:p>
-      <w:r>
-        <w:rPr>
-          <w:b/>
-        </w:rPr>
-        <w:t>Proveedor:</w:t>
-      </w:r>
-      <w:r>
-        <w:t xml:space="preserve"> Encargado de proveernos los insumos necesarios para la fabricación de los productos.</w:t>
       </w:r>
     </w:p>
     <w:p>
@@ -565,24 +556,31 @@
       <w:pPr>
         <w:pStyle w:val="Ttulo1"/>
       </w:pPr>
-      <w:bookmarkStart w:id="3" w:name="_Toc414641066"/>
+      <w:bookmarkStart w:id="2" w:name="_Toc414641066"/>
       <w:r>
         <w:lastRenderedPageBreak/>
         <w:t>Diagramas del Modelo de Sistema de Información.</w:t>
       </w:r>
-      <w:bookmarkEnd w:id="3"/>
-    </w:p>
-    <w:p>
-      <w:r>
+      <w:bookmarkEnd w:id="2"/>
+    </w:p>
+    <w:p>
+      <w:pPr>
         <w:rPr>
           <w:noProof/>
           <w:lang w:eastAsia="es-AR"/>
         </w:rPr>
+      </w:pPr>
+      <w:r>
+        <w:rPr>
+          <w:noProof/>
+          <w:lang w:eastAsia="es-AR"/>
+        </w:rPr>
+        <w:lastRenderedPageBreak/>
         <w:drawing>
-          <wp:inline distT="0" distB="0" distL="0" distR="0">
-            <wp:extent cx="6485245" cy="6341423"/>
-            <wp:effectExtent l="0" t="0" r="0" b="2540"/>
-            <wp:docPr id="2" name="Imagen 2"/>
+          <wp:inline distT="0" distB="0" distL="0" distR="0" wp14:anchorId="15D41B09" wp14:editId="051DE32B">
+            <wp:extent cx="5497195" cy="8258810"/>
+            <wp:effectExtent l="0" t="0" r="8255" b="8890"/>
+            <wp:docPr id="3" name="Imagen 3"/>
             <wp:cNvGraphicFramePr>
               <a:graphicFrameLocks xmlns:a="http://schemas.openxmlformats.org/drawingml/2006/main" noChangeAspect="1"/>
             </wp:cNvGraphicFramePr>
@@ -590,7 +588,7 @@
               <a:graphicData uri="http://schemas.openxmlformats.org/drawingml/2006/picture">
                 <pic:pic xmlns:pic="http://schemas.openxmlformats.org/drawingml/2006/picture">
                   <pic:nvPicPr>
-                    <pic:cNvPr id="2" name="Gerente.jpeg"/>
+                    <pic:cNvPr id="3" name="Encargado de Distribucion.jpeg"/>
                     <pic:cNvPicPr/>
                   </pic:nvPicPr>
                   <pic:blipFill>
@@ -608,7 +606,7 @@
                   <pic:spPr>
                     <a:xfrm>
                       <a:off x="0" y="0"/>
-                      <a:ext cx="6488779" cy="6344879"/>
+                      <a:ext cx="5497195" cy="8258810"/>
                     </a:xfrm>
                     <a:prstGeom prst="rect">
                       <a:avLst/>
@@ -630,9 +628,9 @@
         <w:lastRenderedPageBreak/>
         <w:drawing>
           <wp:inline distT="0" distB="0" distL="0" distR="0">
-            <wp:extent cx="5413551" cy="5795158"/>
-            <wp:effectExtent l="0" t="0" r="0" b="0"/>
-            <wp:docPr id="5" name="Imagen 5"/>
+            <wp:extent cx="5612130" cy="5057140"/>
+            <wp:effectExtent l="0" t="0" r="7620" b="0"/>
+            <wp:docPr id="8" name="Imagen 8"/>
             <wp:cNvGraphicFramePr>
               <a:graphicFrameLocks xmlns:a="http://schemas.openxmlformats.org/drawingml/2006/main" noChangeAspect="1"/>
             </wp:cNvGraphicFramePr>
@@ -640,7 +638,7 @@
               <a:graphicData uri="http://schemas.openxmlformats.org/drawingml/2006/picture">
                 <pic:pic xmlns:pic="http://schemas.openxmlformats.org/drawingml/2006/picture">
                   <pic:nvPicPr>
-                    <pic:cNvPr id="5" name="Encargado de Compras.jpeg"/>
+                    <pic:cNvPr id="8" name="Encargado de Elaboración.jpeg"/>
                     <pic:cNvPicPr/>
                   </pic:nvPicPr>
                   <pic:blipFill>
@@ -658,7 +656,7 @@
                   <pic:spPr>
                     <a:xfrm>
                       <a:off x="0" y="0"/>
-                      <a:ext cx="5423895" cy="5806232"/>
+                      <a:ext cx="5612130" cy="5057140"/>
                     </a:xfrm>
                     <a:prstGeom prst="rect">
                       <a:avLst/>
@@ -679,10 +677,10 @@
         </w:rPr>
         <w:lastRenderedPageBreak/>
         <w:drawing>
-          <wp:inline distT="0" distB="0" distL="0" distR="0">
-            <wp:extent cx="5612130" cy="6159500"/>
-            <wp:effectExtent l="0" t="0" r="7620" b="0"/>
-            <wp:docPr id="6" name="Imagen 6"/>
+          <wp:inline distT="0" distB="0" distL="0" distR="0" wp14:anchorId="79C30475" wp14:editId="498EFD88">
+            <wp:extent cx="5612130" cy="8202295"/>
+            <wp:effectExtent l="0" t="0" r="7620" b="8255"/>
+            <wp:docPr id="1" name="Imagen 1"/>
             <wp:cNvGraphicFramePr>
               <a:graphicFrameLocks xmlns:a="http://schemas.openxmlformats.org/drawingml/2006/main" noChangeAspect="1"/>
             </wp:cNvGraphicFramePr>
@@ -690,7 +688,7 @@
               <a:graphicData uri="http://schemas.openxmlformats.org/drawingml/2006/picture">
                 <pic:pic xmlns:pic="http://schemas.openxmlformats.org/drawingml/2006/picture">
                   <pic:nvPicPr>
-                    <pic:cNvPr id="6" name="Encargado de Distribucion.jpeg"/>
+                    <pic:cNvPr id="1" name="Encargado de Compras.jpeg"/>
                     <pic:cNvPicPr/>
                   </pic:nvPicPr>
                   <pic:blipFill>
@@ -708,7 +706,7 @@
                   <pic:spPr>
                     <a:xfrm>
                       <a:off x="0" y="0"/>
-                      <a:ext cx="5612130" cy="6159500"/>
+                      <a:ext cx="5612130" cy="8202295"/>
                     </a:xfrm>
                     <a:prstGeom prst="rect">
                       <a:avLst/>
@@ -730,9 +728,9 @@
         <w:lastRenderedPageBreak/>
         <w:drawing>
           <wp:inline distT="0" distB="0" distL="0" distR="0">
-            <wp:extent cx="5612130" cy="4906010"/>
-            <wp:effectExtent l="0" t="0" r="7620" b="8890"/>
-            <wp:docPr id="7" name="Imagen 7"/>
+            <wp:extent cx="5570220" cy="8258810"/>
+            <wp:effectExtent l="0" t="0" r="0" b="8890"/>
+            <wp:docPr id="4" name="Imagen 4"/>
             <wp:cNvGraphicFramePr>
               <a:graphicFrameLocks xmlns:a="http://schemas.openxmlformats.org/drawingml/2006/main" noChangeAspect="1"/>
             </wp:cNvGraphicFramePr>
@@ -740,7 +738,7 @@
               <a:graphicData uri="http://schemas.openxmlformats.org/drawingml/2006/picture">
                 <pic:pic xmlns:pic="http://schemas.openxmlformats.org/drawingml/2006/picture">
                   <pic:nvPicPr>
-                    <pic:cNvPr id="7" name="Encargado de Ventas.jpeg"/>
+                    <pic:cNvPr id="4" name="Encargado de Ventas.jpeg"/>
                     <pic:cNvPicPr/>
                   </pic:nvPicPr>
                   <pic:blipFill>
@@ -758,7 +756,7 @@
                   <pic:spPr>
                     <a:xfrm>
                       <a:off x="0" y="0"/>
-                      <a:ext cx="5612130" cy="4906010"/>
+                      <a:ext cx="5570220" cy="8258810"/>
                     </a:xfrm>
                     <a:prstGeom prst="rect">
                       <a:avLst/>
@@ -770,6 +768,8 @@
           </wp:inline>
         </w:drawing>
       </w:r>
+      <w:bookmarkStart w:id="3" w:name="_GoBack"/>
+      <w:bookmarkEnd w:id="3"/>
     </w:p>
     <w:sectPr>
       <w:pgSz w:w="12240" w:h="15840"/>
@@ -1543,7 +1543,7 @@
 </file>
 
 <file path=customXml/itemProps1.xml><?xml version="1.0" encoding="utf-8"?>
-<ds:datastoreItem xmlns:ds="http://schemas.openxmlformats.org/officeDocument/2006/customXml" ds:itemID="{A28EB65D-303D-4F72-B915-F6C4CE6AD6A5}">
+<ds:datastoreItem xmlns:ds="http://schemas.openxmlformats.org/officeDocument/2006/customXml" ds:itemID="{C401B4BB-BDAF-400F-8769-7E0EEFF7CE63}">
   <ds:schemaRefs>
     <ds:schemaRef ds:uri="http://schemas.openxmlformats.org/officeDocument/2006/bibliography"/>
   </ds:schemaRefs>

--- a/Documentos/Modelo de SI.docx
+++ b/Documentos/Modelo de SI.docx
@@ -564,6 +564,57 @@
       <w:bookmarkEnd w:id="2"/>
     </w:p>
     <w:p>
+      <w:r>
+        <w:rPr>
+          <w:noProof/>
+          <w:lang w:eastAsia="es-AR"/>
+        </w:rPr>
+        <w:drawing>
+          <wp:inline distT="0" distB="0" distL="0" distR="0">
+            <wp:extent cx="5612130" cy="7738745"/>
+            <wp:effectExtent l="0" t="0" r="7620" b="0"/>
+            <wp:docPr id="2" name="Imagen 2"/>
+            <wp:cNvGraphicFramePr>
+              <a:graphicFrameLocks xmlns:a="http://schemas.openxmlformats.org/drawingml/2006/main" noChangeAspect="1"/>
+            </wp:cNvGraphicFramePr>
+            <a:graphic xmlns:a="http://schemas.openxmlformats.org/drawingml/2006/main">
+              <a:graphicData uri="http://schemas.openxmlformats.org/drawingml/2006/picture">
+                <pic:pic xmlns:pic="http://schemas.openxmlformats.org/drawingml/2006/picture">
+                  <pic:nvPicPr>
+                    <pic:cNvPr id="2" name="Gerente.jpeg"/>
+                    <pic:cNvPicPr/>
+                  </pic:nvPicPr>
+                  <pic:blipFill>
+                    <a:blip r:embed="rId5">
+                      <a:extLst>
+                        <a:ext uri="{28A0092B-C50C-407E-A947-70E740481C1C}">
+                          <a14:useLocalDpi xmlns:a14="http://schemas.microsoft.com/office/drawing/2010/main" val="0"/>
+                        </a:ext>
+                      </a:extLst>
+                    </a:blip>
+                    <a:stretch>
+                      <a:fillRect/>
+                    </a:stretch>
+                  </pic:blipFill>
+                  <pic:spPr>
+                    <a:xfrm>
+                      <a:off x="0" y="0"/>
+                      <a:ext cx="5612130" cy="7738745"/>
+                    </a:xfrm>
+                    <a:prstGeom prst="rect">
+                      <a:avLst/>
+                    </a:prstGeom>
+                  </pic:spPr>
+                </pic:pic>
+              </a:graphicData>
+            </a:graphic>
+          </wp:inline>
+        </w:drawing>
+      </w:r>
+      <w:bookmarkStart w:id="3" w:name="_GoBack"/>
+      <w:bookmarkEnd w:id="3"/>
+    </w:p>
+    <w:p>
       <w:pPr>
         <w:rPr>
           <w:noProof/>
@@ -592,7 +643,7 @@
                     <pic:cNvPicPr/>
                   </pic:nvPicPr>
                   <pic:blipFill>
-                    <a:blip r:embed="rId5">
+                    <a:blip r:embed="rId6">
                       <a:extLst>
                         <a:ext uri="{28A0092B-C50C-407E-A947-70E740481C1C}">
                           <a14:useLocalDpi xmlns:a14="http://schemas.microsoft.com/office/drawing/2010/main" val="0"/>
@@ -642,7 +693,7 @@
                     <pic:cNvPicPr/>
                   </pic:nvPicPr>
                   <pic:blipFill>
-                    <a:blip r:embed="rId6">
+                    <a:blip r:embed="rId7">
                       <a:extLst>
                         <a:ext uri="{28A0092B-C50C-407E-A947-70E740481C1C}">
                           <a14:useLocalDpi xmlns:a14="http://schemas.microsoft.com/office/drawing/2010/main" val="0"/>
@@ -692,7 +743,7 @@
                     <pic:cNvPicPr/>
                   </pic:nvPicPr>
                   <pic:blipFill>
-                    <a:blip r:embed="rId7">
+                    <a:blip r:embed="rId8">
                       <a:extLst>
                         <a:ext uri="{28A0092B-C50C-407E-A947-70E740481C1C}">
                           <a14:useLocalDpi xmlns:a14="http://schemas.microsoft.com/office/drawing/2010/main" val="0"/>
@@ -742,7 +793,7 @@
                     <pic:cNvPicPr/>
                   </pic:nvPicPr>
                   <pic:blipFill>
-                    <a:blip r:embed="rId8">
+                    <a:blip r:embed="rId9">
                       <a:extLst>
                         <a:ext uri="{28A0092B-C50C-407E-A947-70E740481C1C}">
                           <a14:useLocalDpi xmlns:a14="http://schemas.microsoft.com/office/drawing/2010/main" val="0"/>
@@ -768,8 +819,6 @@
           </wp:inline>
         </w:drawing>
       </w:r>
-      <w:bookmarkStart w:id="3" w:name="_GoBack"/>
-      <w:bookmarkEnd w:id="3"/>
     </w:p>
     <w:sectPr>
       <w:pgSz w:w="12240" w:h="15840"/>
@@ -1543,7 +1592,7 @@
 </file>
 
 <file path=customXml/itemProps1.xml><?xml version="1.0" encoding="utf-8"?>
-<ds:datastoreItem xmlns:ds="http://schemas.openxmlformats.org/officeDocument/2006/customXml" ds:itemID="{C401B4BB-BDAF-400F-8769-7E0EEFF7CE63}">
+<ds:datastoreItem xmlns:ds="http://schemas.openxmlformats.org/officeDocument/2006/customXml" ds:itemID="{9F6F0C07-4AF9-4D03-8AF9-7D2CC1240337}">
   <ds:schemaRefs>
     <ds:schemaRef ds:uri="http://schemas.openxmlformats.org/officeDocument/2006/bibliography"/>
   </ds:schemaRefs>

--- a/Documentos/Modelo de SI.docx
+++ b/Documentos/Modelo de SI.docx
@@ -406,6 +406,7 @@
     <w:p>
       <w:pPr>
         <w:pStyle w:val="Ttulo1"/>
+        <w:jc w:val="both"/>
       </w:pPr>
       <w:bookmarkStart w:id="0" w:name="_Toc414641064"/>
       <w:r>
@@ -415,159 +416,205 @@
       <w:bookmarkEnd w:id="0"/>
     </w:p>
     <w:p>
-      <w:r>
-        <w:t>El modelo de Sistema de Información nos detallará todas las tareas que podrá realizar cada parte relacionada al sistema.</w:t>
-      </w:r>
-      <w:r>
-        <w:br/>
+      <w:pPr>
+        <w:jc w:val="both"/>
+      </w:pPr>
+      <w:r>
+        <w:t xml:space="preserve">El modelo de Sistema de Información nos detallará </w:t>
+      </w:r>
+      <w:r>
+        <w:t>las diferentes funcionalidades que tendrá el sistema para la utilización de cada parte relacionada a la empresa.</w:t>
+      </w:r>
+    </w:p>
+    <w:p>
+      <w:pPr>
+        <w:jc w:val="both"/>
+      </w:pPr>
+      <w:r>
         <w:t>Un modelo del sistema es una abstracción del sistema que se está estudiando en lugar de una representación alternativa. Idealmente, una representación de un sistema mantiene toda la información sobre la entidad que se está representando. Una abstracción simplifica y resalta de forma deliberada las características más relevantes.</w:t>
       </w:r>
       <w:r>
         <w:br/>
         <w:t xml:space="preserve">En el mismo podremos visualizar de acuerdo a los procesos de la </w:t>
       </w:r>
+      <w:r>
+        <w:t>empresa</w:t>
+      </w:r>
+      <w:r>
+        <w:t xml:space="preserve"> </w:t>
+      </w:r>
+      <w:r>
+        <w:t>cuáles</w:t>
+      </w:r>
+      <w:r>
+        <w:t xml:space="preserve"> son las funcionalidades</w:t>
+      </w:r>
+      <w:r>
+        <w:t xml:space="preserve"> que</w:t>
+      </w:r>
+      <w:r>
+        <w:t xml:space="preserve"> tendrá</w:t>
+      </w:r>
+      <w:r>
+        <w:t xml:space="preserve"> el sistema.</w:t>
+      </w:r>
+    </w:p>
+    <w:p>
+      <w:pPr>
+        <w:jc w:val="both"/>
+      </w:pPr>
+    </w:p>
+    <w:p>
+      <w:pPr>
+        <w:pStyle w:val="Ttulo1"/>
+        <w:jc w:val="both"/>
+      </w:pPr>
+      <w:bookmarkStart w:id="1" w:name="_Toc414641065"/>
+      <w:r>
+        <w:t>Actores.</w:t>
+      </w:r>
+      <w:bookmarkStart w:id="2" w:name="_GoBack"/>
+      <w:bookmarkEnd w:id="1"/>
+      <w:bookmarkEnd w:id="2"/>
+    </w:p>
+    <w:p>
+      <w:pPr>
+        <w:jc w:val="both"/>
+      </w:pPr>
+      <w:r>
+        <w:rPr>
+          <w:b/>
+        </w:rPr>
+        <w:t>Gerente:</w:t>
+      </w:r>
+      <w:r>
+        <w:t xml:space="preserve"> Ubicado en el sector del Organigrama es el de mayor jerarquía. Su función es coordinar todas las áreas de la empresa y ser un soporte para las mismas.</w:t>
+      </w:r>
+    </w:p>
+    <w:p>
+      <w:pPr>
+        <w:jc w:val="both"/>
+      </w:pPr>
+      <w:r>
+        <w:rPr>
+          <w:b/>
+        </w:rPr>
+        <w:t xml:space="preserve">Encargado de </w:t>
+      </w:r>
+      <w:r>
+        <w:rPr>
+          <w:b/>
+        </w:rPr>
+        <w:t>Distribu</w:t>
+      </w:r>
+      <w:r>
+        <w:rPr>
+          <w:b/>
+        </w:rPr>
+        <w:t>ción</w:t>
+      </w:r>
+      <w:r>
+        <w:rPr>
+          <w:b/>
+        </w:rPr>
+        <w:t>:</w:t>
+      </w:r>
+      <w:r>
+        <w:t xml:space="preserve"> Su principal tarea es la de realizar el </w:t>
+      </w:r>
       <w:proofErr w:type="spellStart"/>
       <w:r>
-        <w:t>sodería</w:t>
+        <w:t>delivery</w:t>
       </w:r>
       <w:proofErr w:type="spellEnd"/>
       <w:r>
+        <w:t xml:space="preserve">/reparto por las zonas asignadas a los clientes de la empresa, también se encarga de realizar </w:t>
+      </w:r>
+      <w:r>
+        <w:t>pagos</w:t>
+      </w:r>
+      <w:r>
+        <w:t xml:space="preserve"> de los productos entregados.</w:t>
+      </w:r>
+    </w:p>
+    <w:p>
+      <w:pPr>
+        <w:jc w:val="both"/>
+      </w:pPr>
+      <w:r>
+        <w:rPr>
+          <w:b/>
+        </w:rPr>
+        <w:t>Encargado de Elaboración:</w:t>
+      </w:r>
+      <w:r>
+        <w:t xml:space="preserve"> Coordina al personal encargado de manejar la maquinaria de la empresa.</w:t>
+      </w:r>
+    </w:p>
+    <w:p>
+      <w:pPr>
+        <w:jc w:val="both"/>
+      </w:pPr>
+      <w:r>
+        <w:rPr>
+          <w:b/>
+        </w:rPr>
+        <w:t>Encargado de Compras:</w:t>
+      </w:r>
+      <w:r>
+        <w:rPr>
+          <w:b/>
+        </w:rPr>
         <w:t xml:space="preserve"> </w:t>
       </w:r>
       <w:r>
-        <w:t>cuáles</w:t>
-      </w:r>
-      <w:r>
-        <w:t xml:space="preserve"> son las tareas que podremos realizar en el sistema.</w:t>
-      </w:r>
-    </w:p>
-    <w:p/>
+        <w:t>Se encarga de controlar el stock para estar siempre alerta de que no falten insumos para la producción; Realiza las compras con los correspondientes Proveedores.</w:t>
+      </w:r>
+    </w:p>
+    <w:p>
+      <w:pPr>
+        <w:jc w:val="both"/>
+        <w:rPr>
+          <w:b/>
+        </w:rPr>
+      </w:pPr>
+      <w:r>
+        <w:rPr>
+          <w:b/>
+        </w:rPr>
+        <w:t>Encargado de Ventas:</w:t>
+      </w:r>
+      <w:r>
+        <w:t xml:space="preserve"> Su tarea es contactar con los clientes</w:t>
+      </w:r>
+      <w:r>
+        <w:t xml:space="preserve"> para tomar los pedidos y gestiona los cobros.</w:t>
+      </w:r>
+    </w:p>
+    <w:p>
+      <w:pPr>
+        <w:jc w:val="both"/>
+      </w:pPr>
+      <w:r>
+        <w:br w:type="page"/>
+      </w:r>
+    </w:p>
     <w:p>
       <w:pPr>
         <w:pStyle w:val="Ttulo1"/>
       </w:pPr>
-      <w:bookmarkStart w:id="1" w:name="_Toc414641065"/>
-      <w:r>
-        <w:t>Actores.</w:t>
-      </w:r>
-      <w:bookmarkEnd w:id="1"/>
-    </w:p>
-    <w:p>
-      <w:r>
-        <w:rPr>
-          <w:b/>
-        </w:rPr>
-        <w:t>Gerente:</w:t>
-      </w:r>
-      <w:r>
-        <w:t xml:space="preserve"> Ubicado en el sector del Organigrama es el de mayor jerarquía. Su función es coordinar todas las áreas de la empresa y ser un soporte para las mismas.</w:t>
-      </w:r>
-    </w:p>
-    <w:p>
-      <w:r>
-        <w:rPr>
-          <w:b/>
-        </w:rPr>
-        <w:t xml:space="preserve">Encargado de </w:t>
-      </w:r>
-      <w:r>
-        <w:rPr>
-          <w:b/>
-        </w:rPr>
-        <w:t>Distribu</w:t>
-      </w:r>
-      <w:r>
-        <w:rPr>
-          <w:b/>
-        </w:rPr>
-        <w:t>ción</w:t>
-      </w:r>
-      <w:r>
-        <w:rPr>
-          <w:b/>
-        </w:rPr>
-        <w:t>:</w:t>
-      </w:r>
-      <w:r>
-        <w:t xml:space="preserve"> Su principal tarea es la de realizar el </w:t>
-      </w:r>
-      <w:proofErr w:type="spellStart"/>
-      <w:r>
-        <w:t>delivery</w:t>
-      </w:r>
-      <w:proofErr w:type="spellEnd"/>
-      <w:r>
-        <w:t>/reparto por las zonas asignadas a los clientes de la empresa, también se encarga de realizar cobros de los productos entregados.</w:t>
-      </w:r>
-    </w:p>
-    <w:p>
-      <w:r>
-        <w:rPr>
-          <w:b/>
-        </w:rPr>
-        <w:t>Encargado de Elaboración:</w:t>
-      </w:r>
-      <w:r>
-        <w:t xml:space="preserve"> Coordina al personal encargado de manejar la maquinaria de la empresa.</w:t>
-      </w:r>
-    </w:p>
-    <w:p>
-      <w:r>
-        <w:rPr>
-          <w:b/>
-        </w:rPr>
-        <w:t>Encargado de Compras:</w:t>
-      </w:r>
-      <w:r>
-        <w:rPr>
-          <w:b/>
-        </w:rPr>
-        <w:t xml:space="preserve"> </w:t>
-      </w:r>
-      <w:r>
-        <w:t>Se encarga de controlar el stock para estar siempre alerta de que no falten insumos para la producción; Realiza las compras con los correspondientes Proveedores.</w:t>
-      </w:r>
-    </w:p>
-    <w:p>
-      <w:pPr>
-        <w:rPr>
-          <w:b/>
-        </w:rPr>
-      </w:pPr>
-      <w:r>
-        <w:rPr>
-          <w:b/>
-        </w:rPr>
-        <w:t>Encargado de Ventas:</w:t>
-      </w:r>
-      <w:r>
-        <w:t xml:space="preserve"> Su tarea es contactar con los clientes</w:t>
-      </w:r>
-      <w:r>
-        <w:t xml:space="preserve"> para tomar los pedidos y gestiona los cobros.</w:t>
-      </w:r>
-    </w:p>
-    <w:p>
-      <w:r>
-        <w:br w:type="page"/>
-      </w:r>
-    </w:p>
-    <w:p>
-      <w:pPr>
-        <w:pStyle w:val="Ttulo1"/>
-      </w:pPr>
-      <w:bookmarkStart w:id="2" w:name="_Toc414641066"/>
+      <w:bookmarkStart w:id="3" w:name="_Toc414641066"/>
       <w:r>
         <w:lastRenderedPageBreak/>
         <w:t>Diagramas del Modelo de Sistema de Información.</w:t>
       </w:r>
-      <w:bookmarkEnd w:id="2"/>
+      <w:bookmarkEnd w:id="3"/>
     </w:p>
     <w:p>
       <w:r>
         <w:rPr>
           <w:noProof/>
-          <w:lang w:eastAsia="es-AR"/>
+          <w:lang w:val="es-ES" w:eastAsia="es-ES"/>
         </w:rPr>
         <w:drawing>
           <wp:inline distT="0" distB="0" distL="0" distR="0">
@@ -585,7 +632,7 @@
                     <pic:cNvPicPr/>
                   </pic:nvPicPr>
                   <pic:blipFill>
-                    <a:blip r:embed="rId5">
+                    <a:blip r:embed="rId5" cstate="print">
                       <a:extLst>
                         <a:ext uri="{28A0092B-C50C-407E-A947-70E740481C1C}">
                           <a14:useLocalDpi xmlns:a14="http://schemas.microsoft.com/office/drawing/2010/main" val="0"/>
@@ -611,8 +658,6 @@
           </wp:inline>
         </w:drawing>
       </w:r>
-      <w:bookmarkStart w:id="3" w:name="_GoBack"/>
-      <w:bookmarkEnd w:id="3"/>
     </w:p>
     <w:p>
       <w:pPr>
@@ -624,11 +669,11 @@
       <w:r>
         <w:rPr>
           <w:noProof/>
-          <w:lang w:eastAsia="es-AR"/>
+          <w:lang w:val="es-ES" w:eastAsia="es-ES"/>
         </w:rPr>
         <w:lastRenderedPageBreak/>
         <w:drawing>
-          <wp:inline distT="0" distB="0" distL="0" distR="0" wp14:anchorId="15D41B09" wp14:editId="051DE32B">
+          <wp:inline distT="0" distB="0" distL="0" distR="0">
             <wp:extent cx="5497195" cy="8258810"/>
             <wp:effectExtent l="0" t="0" r="8255" b="8890"/>
             <wp:docPr id="3" name="Imagen 3"/>
@@ -643,7 +688,7 @@
                     <pic:cNvPicPr/>
                   </pic:nvPicPr>
                   <pic:blipFill>
-                    <a:blip r:embed="rId6">
+                    <a:blip r:embed="rId6" cstate="print">
                       <a:extLst>
                         <a:ext uri="{28A0092B-C50C-407E-A947-70E740481C1C}">
                           <a14:useLocalDpi xmlns:a14="http://schemas.microsoft.com/office/drawing/2010/main" val="0"/>
@@ -674,7 +719,7 @@
       <w:r>
         <w:rPr>
           <w:noProof/>
-          <w:lang w:eastAsia="es-AR"/>
+          <w:lang w:val="es-ES" w:eastAsia="es-ES"/>
         </w:rPr>
         <w:lastRenderedPageBreak/>
         <w:drawing>
@@ -693,7 +738,7 @@
                     <pic:cNvPicPr/>
                   </pic:nvPicPr>
                   <pic:blipFill>
-                    <a:blip r:embed="rId7">
+                    <a:blip r:embed="rId7" cstate="print">
                       <a:extLst>
                         <a:ext uri="{28A0092B-C50C-407E-A947-70E740481C1C}">
                           <a14:useLocalDpi xmlns:a14="http://schemas.microsoft.com/office/drawing/2010/main" val="0"/>
@@ -724,11 +769,11 @@
       <w:r>
         <w:rPr>
           <w:noProof/>
-          <w:lang w:eastAsia="es-AR"/>
+          <w:lang w:val="es-ES" w:eastAsia="es-ES"/>
         </w:rPr>
         <w:lastRenderedPageBreak/>
         <w:drawing>
-          <wp:inline distT="0" distB="0" distL="0" distR="0" wp14:anchorId="79C30475" wp14:editId="498EFD88">
+          <wp:inline distT="0" distB="0" distL="0" distR="0">
             <wp:extent cx="5612130" cy="8202295"/>
             <wp:effectExtent l="0" t="0" r="7620" b="8255"/>
             <wp:docPr id="1" name="Imagen 1"/>
@@ -743,7 +788,7 @@
                     <pic:cNvPicPr/>
                   </pic:nvPicPr>
                   <pic:blipFill>
-                    <a:blip r:embed="rId8">
+                    <a:blip r:embed="rId8" cstate="print">
                       <a:extLst>
                         <a:ext uri="{28A0092B-C50C-407E-A947-70E740481C1C}">
                           <a14:useLocalDpi xmlns:a14="http://schemas.microsoft.com/office/drawing/2010/main" val="0"/>
@@ -774,7 +819,7 @@
       <w:r>
         <w:rPr>
           <w:noProof/>
-          <w:lang w:eastAsia="es-AR"/>
+          <w:lang w:val="es-ES" w:eastAsia="es-ES"/>
         </w:rPr>
         <w:lastRenderedPageBreak/>
         <w:drawing>
@@ -793,7 +838,7 @@
                     <pic:cNvPicPr/>
                   </pic:nvPicPr>
                   <pic:blipFill>
-                    <a:blip r:embed="rId9">
+                    <a:blip r:embed="rId9" cstate="print">
                       <a:extLst>
                         <a:ext uri="{28A0092B-C50C-407E-A947-70E740481C1C}">
                           <a14:useLocalDpi xmlns:a14="http://schemas.microsoft.com/office/drawing/2010/main" val="0"/>
@@ -1223,6 +1268,7 @@
   <w:style w:type="paragraph" w:default="1" w:styleId="Normal">
     <w:name w:val="Normal"/>
     <w:qFormat/>
+    <w:rsid w:val="00F801BB"/>
   </w:style>
   <w:style w:type="paragraph" w:styleId="Ttulo1">
     <w:name w:val="heading 1"/>
@@ -1323,6 +1369,36 @@
       <w:u w:val="single"/>
     </w:rPr>
   </w:style>
+  <w:style w:type="paragraph" w:styleId="Textodeglobo">
+    <w:name w:val="Balloon Text"/>
+    <w:basedOn w:val="Normal"/>
+    <w:link w:val="TextodegloboCar"/>
+    <w:uiPriority w:val="99"/>
+    <w:semiHidden/>
+    <w:unhideWhenUsed/>
+    <w:rsid w:val="00B035A8"/>
+    <w:pPr>
+      <w:spacing w:after="0" w:line="240" w:lineRule="auto"/>
+    </w:pPr>
+    <w:rPr>
+      <w:rFonts w:ascii="Tahoma" w:hAnsi="Tahoma" w:cs="Tahoma"/>
+      <w:sz w:val="16"/>
+      <w:szCs w:val="16"/>
+    </w:rPr>
+  </w:style>
+  <w:style w:type="character" w:customStyle="1" w:styleId="TextodegloboCar">
+    <w:name w:val="Texto de globo Car"/>
+    <w:basedOn w:val="Fuentedeprrafopredeter"/>
+    <w:link w:val="Textodeglobo"/>
+    <w:uiPriority w:val="99"/>
+    <w:semiHidden/>
+    <w:rsid w:val="00B035A8"/>
+    <w:rPr>
+      <w:rFonts w:ascii="Tahoma" w:hAnsi="Tahoma" w:cs="Tahoma"/>
+      <w:sz w:val="16"/>
+      <w:szCs w:val="16"/>
+    </w:rPr>
+  </w:style>
 </w:styles>
 </file>
 
@@ -1369,7 +1445,7 @@
     </a:clrScheme>
     <a:fontScheme name="Office">
       <a:majorFont>
-        <a:latin typeface="Calibri Light" panose="020F0302020204030204"/>
+        <a:latin typeface="Calibri Light"/>
         <a:ea typeface=""/>
         <a:cs typeface=""/>
         <a:font script="Jpan" typeface="ＭＳ ゴシック"/>
@@ -1404,7 +1480,7 @@
         <a:font script="Geor" typeface="Sylfaen"/>
       </a:majorFont>
       <a:minorFont>
-        <a:latin typeface="Calibri" panose="020F0502020204030204"/>
+        <a:latin typeface="Calibri"/>
         <a:ea typeface=""/>
         <a:cs typeface=""/>
         <a:font script="Jpan" typeface="ＭＳ 明朝"/>
@@ -1592,7 +1668,7 @@
 </file>
 
 <file path=customXml/itemProps1.xml><?xml version="1.0" encoding="utf-8"?>
-<ds:datastoreItem xmlns:ds="http://schemas.openxmlformats.org/officeDocument/2006/customXml" ds:itemID="{9F6F0C07-4AF9-4D03-8AF9-7D2CC1240337}">
+<ds:datastoreItem xmlns:ds="http://schemas.openxmlformats.org/officeDocument/2006/customXml" ds:itemID="{280925FF-8365-42B6-B3EC-3A8B12F56F69}">
   <ds:schemaRefs>
     <ds:schemaRef ds:uri="http://schemas.openxmlformats.org/officeDocument/2006/bibliography"/>
   </ds:schemaRefs>

--- a/Documentos/Modelo de SI.docx
+++ b/Documentos/Modelo de SI.docx
@@ -433,8 +433,12 @@
       <w:r>
         <w:t>Un modelo del sistema es una abstracción del sistema que se está estudiando en lugar de una representación alternativa. Idealmente, una representación de un sistema mantiene toda la información sobre la entidad que se está representando. Una abstracción simplifica y resalta de forma deliberada las características más relevantes.</w:t>
       </w:r>
-      <w:r>
-        <w:br/>
+    </w:p>
+    <w:p>
+      <w:pPr>
+        <w:jc w:val="both"/>
+      </w:pPr>
+      <w:r>
         <w:t xml:space="preserve">En el mismo podremos visualizar de acuerdo a los procesos de la </w:t>
       </w:r>
       <w:r>
@@ -458,11 +462,6 @@
       <w:r>
         <w:t xml:space="preserve"> el sistema.</w:t>
       </w:r>
-    </w:p>
-    <w:p>
-      <w:pPr>
-        <w:jc w:val="both"/>
-      </w:pPr>
     </w:p>
     <w:p>
       <w:pPr>
@@ -473,9 +472,7 @@
       <w:r>
         <w:t>Actores.</w:t>
       </w:r>
-      <w:bookmarkStart w:id="2" w:name="_GoBack"/>
       <w:bookmarkEnd w:id="1"/>
-      <w:bookmarkEnd w:id="2"/>
     </w:p>
     <w:p>
       <w:pPr>
@@ -520,15 +517,7 @@
         <w:t>:</w:t>
       </w:r>
       <w:r>
-        <w:t xml:space="preserve"> Su principal tarea es la de realizar el </w:t>
-      </w:r>
-      <w:proofErr w:type="spellStart"/>
-      <w:r>
-        <w:t>delivery</w:t>
-      </w:r>
-      <w:proofErr w:type="spellEnd"/>
-      <w:r>
-        <w:t xml:space="preserve">/reparto por las zonas asignadas a los clientes de la empresa, también se encarga de realizar </w:t>
+        <w:t xml:space="preserve"> Su principal tarea es la de realizar el reparto por las zonas asignadas a los clientes de la empresa, también se encarga de realizar </w:t>
       </w:r>
       <w:r>
         <w:t>pagos</w:t>
@@ -603,12 +592,12 @@
       <w:pPr>
         <w:pStyle w:val="Ttulo1"/>
       </w:pPr>
-      <w:bookmarkStart w:id="3" w:name="_Toc414641066"/>
+      <w:bookmarkStart w:id="2" w:name="_Toc414641066"/>
       <w:r>
         <w:lastRenderedPageBreak/>
         <w:t>Diagramas del Modelo de Sistema de Información.</w:t>
       </w:r>
-      <w:bookmarkEnd w:id="3"/>
+      <w:bookmarkEnd w:id="2"/>
     </w:p>
     <w:p>
       <w:r>
@@ -618,9 +607,9 @@
         </w:rPr>
         <w:drawing>
           <wp:inline distT="0" distB="0" distL="0" distR="0">
-            <wp:extent cx="5612130" cy="7738745"/>
-            <wp:effectExtent l="0" t="0" r="7620" b="0"/>
-            <wp:docPr id="2" name="Imagen 2"/>
+            <wp:extent cx="5612130" cy="7482840"/>
+            <wp:effectExtent l="0" t="0" r="0" b="0"/>
+            <wp:docPr id="6" name="Imagen 6"/>
             <wp:cNvGraphicFramePr>
               <a:graphicFrameLocks xmlns:a="http://schemas.openxmlformats.org/drawingml/2006/main" noChangeAspect="1"/>
             </wp:cNvGraphicFramePr>
@@ -628,11 +617,11 @@
               <a:graphicData uri="http://schemas.openxmlformats.org/drawingml/2006/picture">
                 <pic:pic xmlns:pic="http://schemas.openxmlformats.org/drawingml/2006/picture">
                   <pic:nvPicPr>
-                    <pic:cNvPr id="2" name="Gerente.jpeg"/>
+                    <pic:cNvPr id="6" name="Gerente.png"/>
                     <pic:cNvPicPr/>
                   </pic:nvPicPr>
                   <pic:blipFill>
-                    <a:blip r:embed="rId5" cstate="print">
+                    <a:blip r:embed="rId5">
                       <a:extLst>
                         <a:ext uri="{28A0092B-C50C-407E-A947-70E740481C1C}">
                           <a14:useLocalDpi xmlns:a14="http://schemas.microsoft.com/office/drawing/2010/main" val="0"/>
@@ -646,7 +635,7 @@
                   <pic:spPr>
                     <a:xfrm>
                       <a:off x="0" y="0"/>
-                      <a:ext cx="5612130" cy="7738745"/>
+                      <a:ext cx="5612130" cy="7482840"/>
                     </a:xfrm>
                     <a:prstGeom prst="rect">
                       <a:avLst/>
@@ -659,13 +648,8 @@
         </w:drawing>
       </w:r>
     </w:p>
-    <w:p>
-      <w:pPr>
-        <w:rPr>
-          <w:noProof/>
-          <w:lang w:eastAsia="es-AR"/>
-        </w:rPr>
-      </w:pPr>
+    <w:p/>
+    <w:p>
       <w:r>
         <w:rPr>
           <w:noProof/>
@@ -674,9 +658,9 @@
         <w:lastRenderedPageBreak/>
         <w:drawing>
           <wp:inline distT="0" distB="0" distL="0" distR="0">
-            <wp:extent cx="5497195" cy="8258810"/>
-            <wp:effectExtent l="0" t="0" r="8255" b="8890"/>
-            <wp:docPr id="3" name="Imagen 3"/>
+            <wp:extent cx="5612130" cy="7520305"/>
+            <wp:effectExtent l="0" t="0" r="0" b="0"/>
+            <wp:docPr id="7" name="Imagen 7"/>
             <wp:cNvGraphicFramePr>
               <a:graphicFrameLocks xmlns:a="http://schemas.openxmlformats.org/drawingml/2006/main" noChangeAspect="1"/>
             </wp:cNvGraphicFramePr>
@@ -684,11 +668,11 @@
               <a:graphicData uri="http://schemas.openxmlformats.org/drawingml/2006/picture">
                 <pic:pic xmlns:pic="http://schemas.openxmlformats.org/drawingml/2006/picture">
                   <pic:nvPicPr>
-                    <pic:cNvPr id="3" name="Encargado de Distribucion.jpeg"/>
+                    <pic:cNvPr id="7" name="Encargado de Distribucion.png"/>
                     <pic:cNvPicPr/>
                   </pic:nvPicPr>
                   <pic:blipFill>
-                    <a:blip r:embed="rId6" cstate="print">
+                    <a:blip r:embed="rId6">
                       <a:extLst>
                         <a:ext uri="{28A0092B-C50C-407E-A947-70E740481C1C}">
                           <a14:useLocalDpi xmlns:a14="http://schemas.microsoft.com/office/drawing/2010/main" val="0"/>
@@ -702,7 +686,7 @@
                   <pic:spPr>
                     <a:xfrm>
                       <a:off x="0" y="0"/>
-                      <a:ext cx="5497195" cy="8258810"/>
+                      <a:ext cx="5612130" cy="7520305"/>
                     </a:xfrm>
                     <a:prstGeom prst="rect">
                       <a:avLst/>
@@ -715,6 +699,8 @@
         </w:drawing>
       </w:r>
     </w:p>
+    <w:p/>
+    <w:p/>
     <w:p>
       <w:r>
         <w:rPr>
@@ -724,9 +710,9 @@
         <w:lastRenderedPageBreak/>
         <w:drawing>
           <wp:inline distT="0" distB="0" distL="0" distR="0">
-            <wp:extent cx="5612130" cy="5057140"/>
-            <wp:effectExtent l="0" t="0" r="7620" b="0"/>
-            <wp:docPr id="8" name="Imagen 8"/>
+            <wp:extent cx="5612130" cy="4850130"/>
+            <wp:effectExtent l="0" t="0" r="0" b="0"/>
+            <wp:docPr id="9" name="Imagen 9"/>
             <wp:cNvGraphicFramePr>
               <a:graphicFrameLocks xmlns:a="http://schemas.openxmlformats.org/drawingml/2006/main" noChangeAspect="1"/>
             </wp:cNvGraphicFramePr>
@@ -734,11 +720,11 @@
               <a:graphicData uri="http://schemas.openxmlformats.org/drawingml/2006/picture">
                 <pic:pic xmlns:pic="http://schemas.openxmlformats.org/drawingml/2006/picture">
                   <pic:nvPicPr>
-                    <pic:cNvPr id="8" name="Encargado de Elaboración.jpeg"/>
+                    <pic:cNvPr id="9" name="Encargado de Elaboración.png"/>
                     <pic:cNvPicPr/>
                   </pic:nvPicPr>
                   <pic:blipFill>
-                    <a:blip r:embed="rId7" cstate="print">
+                    <a:blip r:embed="rId7">
                       <a:extLst>
                         <a:ext uri="{28A0092B-C50C-407E-A947-70E740481C1C}">
                           <a14:useLocalDpi xmlns:a14="http://schemas.microsoft.com/office/drawing/2010/main" val="0"/>
@@ -752,7 +738,7 @@
                   <pic:spPr>
                     <a:xfrm>
                       <a:off x="0" y="0"/>
-                      <a:ext cx="5612130" cy="5057140"/>
+                      <a:ext cx="5612130" cy="4850130"/>
                     </a:xfrm>
                     <a:prstGeom prst="rect">
                       <a:avLst/>
@@ -765,6 +751,17 @@
         </w:drawing>
       </w:r>
     </w:p>
+    <w:p/>
+    <w:p/>
+    <w:p/>
+    <w:p/>
+    <w:p/>
+    <w:p/>
+    <w:p/>
+    <w:p/>
+    <w:p/>
+    <w:p/>
+    <w:p/>
     <w:p>
       <w:r>
         <w:rPr>
@@ -774,9 +771,9 @@
         <w:lastRenderedPageBreak/>
         <w:drawing>
           <wp:inline distT="0" distB="0" distL="0" distR="0">
-            <wp:extent cx="5612130" cy="8202295"/>
-            <wp:effectExtent l="0" t="0" r="7620" b="8255"/>
-            <wp:docPr id="1" name="Imagen 1"/>
+            <wp:extent cx="5612130" cy="7208520"/>
+            <wp:effectExtent l="0" t="0" r="0" b="0"/>
+            <wp:docPr id="10" name="Imagen 10"/>
             <wp:cNvGraphicFramePr>
               <a:graphicFrameLocks xmlns:a="http://schemas.openxmlformats.org/drawingml/2006/main" noChangeAspect="1"/>
             </wp:cNvGraphicFramePr>
@@ -784,11 +781,11 @@
               <a:graphicData uri="http://schemas.openxmlformats.org/drawingml/2006/picture">
                 <pic:pic xmlns:pic="http://schemas.openxmlformats.org/drawingml/2006/picture">
                   <pic:nvPicPr>
-                    <pic:cNvPr id="1" name="Encargado de Compras.jpeg"/>
+                    <pic:cNvPr id="10" name="Encargado de Compras.png"/>
                     <pic:cNvPicPr/>
                   </pic:nvPicPr>
                   <pic:blipFill>
-                    <a:blip r:embed="rId8" cstate="print">
+                    <a:blip r:embed="rId8">
                       <a:extLst>
                         <a:ext uri="{28A0092B-C50C-407E-A947-70E740481C1C}">
                           <a14:useLocalDpi xmlns:a14="http://schemas.microsoft.com/office/drawing/2010/main" val="0"/>
@@ -802,7 +799,7 @@
                   <pic:spPr>
                     <a:xfrm>
                       <a:off x="0" y="0"/>
-                      <a:ext cx="5612130" cy="8202295"/>
+                      <a:ext cx="5612130" cy="7208520"/>
                     </a:xfrm>
                     <a:prstGeom prst="rect">
                       <a:avLst/>
@@ -815,6 +812,9 @@
         </w:drawing>
       </w:r>
     </w:p>
+    <w:p/>
+    <w:p/>
+    <w:p/>
     <w:p>
       <w:r>
         <w:rPr>
@@ -824,9 +824,9 @@
         <w:lastRenderedPageBreak/>
         <w:drawing>
           <wp:inline distT="0" distB="0" distL="0" distR="0">
-            <wp:extent cx="5570220" cy="8258810"/>
-            <wp:effectExtent l="0" t="0" r="0" b="8890"/>
-            <wp:docPr id="4" name="Imagen 4"/>
+            <wp:extent cx="5304155" cy="8258810"/>
+            <wp:effectExtent l="0" t="0" r="0" b="0"/>
+            <wp:docPr id="11" name="Imagen 11"/>
             <wp:cNvGraphicFramePr>
               <a:graphicFrameLocks xmlns:a="http://schemas.openxmlformats.org/drawingml/2006/main" noChangeAspect="1"/>
             </wp:cNvGraphicFramePr>
@@ -834,11 +834,11 @@
               <a:graphicData uri="http://schemas.openxmlformats.org/drawingml/2006/picture">
                 <pic:pic xmlns:pic="http://schemas.openxmlformats.org/drawingml/2006/picture">
                   <pic:nvPicPr>
-                    <pic:cNvPr id="4" name="Encargado de Ventas.jpeg"/>
+                    <pic:cNvPr id="11" name="Encargado de Ventas.png"/>
                     <pic:cNvPicPr/>
                   </pic:nvPicPr>
                   <pic:blipFill>
-                    <a:blip r:embed="rId9" cstate="print">
+                    <a:blip r:embed="rId9">
                       <a:extLst>
                         <a:ext uri="{28A0092B-C50C-407E-A947-70E740481C1C}">
                           <a14:useLocalDpi xmlns:a14="http://schemas.microsoft.com/office/drawing/2010/main" val="0"/>
@@ -852,7 +852,7 @@
                   <pic:spPr>
                     <a:xfrm>
                       <a:off x="0" y="0"/>
-                      <a:ext cx="5570220" cy="8258810"/>
+                      <a:ext cx="5304155" cy="8258810"/>
                     </a:xfrm>
                     <a:prstGeom prst="rect">
                       <a:avLst/>
@@ -864,7 +864,10 @@
           </wp:inline>
         </w:drawing>
       </w:r>
-    </w:p>
+      <w:bookmarkStart w:id="3" w:name="_GoBack"/>
+      <w:bookmarkEnd w:id="3"/>
+    </w:p>
+    <w:p/>
     <w:sectPr>
       <w:pgSz w:w="12240" w:h="15840"/>
       <w:pgMar w:top="1417" w:right="1701" w:bottom="1417" w:left="1701" w:header="708" w:footer="708" w:gutter="0"/>
@@ -1668,7 +1671,7 @@
 </file>
 
 <file path=customXml/itemProps1.xml><?xml version="1.0" encoding="utf-8"?>
-<ds:datastoreItem xmlns:ds="http://schemas.openxmlformats.org/officeDocument/2006/customXml" ds:itemID="{280925FF-8365-42B6-B3EC-3A8B12F56F69}">
+<ds:datastoreItem xmlns:ds="http://schemas.openxmlformats.org/officeDocument/2006/customXml" ds:itemID="{CAFB5A60-45F0-4589-8660-B804FAE4FA06}">
   <ds:schemaRefs>
     <ds:schemaRef ds:uri="http://schemas.openxmlformats.org/officeDocument/2006/bibliography"/>
   </ds:schemaRefs>

--- a/Documentos/Modelo de SI.docx
+++ b/Documentos/Modelo de SI.docx
@@ -1,6 +1,6 @@
 
 <file path=word/document.xml><?xml version="1.0" encoding="utf-8"?>
-<w:document xmlns:wpc="http://schemas.microsoft.com/office/word/2010/wordprocessingCanvas" xmlns:mc="http://schemas.openxmlformats.org/markup-compatibility/2006" xmlns:o="urn:schemas-microsoft-com:office:office" xmlns:r="http://schemas.openxmlformats.org/officeDocument/2006/relationships" xmlns:m="http://schemas.openxmlformats.org/officeDocument/2006/math" xmlns:v="urn:schemas-microsoft-com:vml" xmlns:wp14="http://schemas.microsoft.com/office/word/2010/wordprocessingDrawing" xmlns:wp="http://schemas.openxmlformats.org/drawingml/2006/wordprocessingDrawing" xmlns:w10="urn:schemas-microsoft-com:office:word" xmlns:w="http://schemas.openxmlformats.org/wordprocessingml/2006/main" xmlns:w14="http://schemas.microsoft.com/office/word/2010/wordml" xmlns:w15="http://schemas.microsoft.com/office/word/2012/wordml" xmlns:wpg="http://schemas.microsoft.com/office/word/2010/wordprocessingGroup" xmlns:wpi="http://schemas.microsoft.com/office/word/2010/wordprocessingInk" xmlns:wne="http://schemas.microsoft.com/office/word/2006/wordml" xmlns:wps="http://schemas.microsoft.com/office/word/2010/wordprocessingShape" mc:Ignorable="w14 w15 wp14">
+<w:document xmlns:wpc="http://schemas.microsoft.com/office/word/2010/wordprocessingCanvas" xmlns:mc="http://schemas.openxmlformats.org/markup-compatibility/2006" xmlns:o="urn:schemas-microsoft-com:office:office" xmlns:r="http://schemas.openxmlformats.org/officeDocument/2006/relationships" xmlns:m="http://schemas.openxmlformats.org/officeDocument/2006/math" xmlns:v="urn:schemas-microsoft-com:vml" xmlns:wp14="http://schemas.microsoft.com/office/word/2010/wordprocessingDrawing" xmlns:wp="http://schemas.openxmlformats.org/drawingml/2006/wordprocessingDrawing" xmlns:w10="urn:schemas-microsoft-com:office:word" xmlns:w="http://schemas.openxmlformats.org/wordprocessingml/2006/main" xmlns:w14="http://schemas.microsoft.com/office/word/2010/wordml" xmlns:wpg="http://schemas.microsoft.com/office/word/2010/wordprocessingGroup" xmlns:wpi="http://schemas.microsoft.com/office/word/2010/wordprocessingInk" xmlns:wne="http://schemas.microsoft.com/office/word/2006/wordml" xmlns:wps="http://schemas.microsoft.com/office/word/2010/wordprocessingShape" mc:Ignorable="w14 wp14">
   <w:body>
     <w:p>
       <w:pPr>
@@ -603,7 +603,7 @@
       <w:r>
         <w:rPr>
           <w:noProof/>
-          <w:lang w:val="es-ES" w:eastAsia="es-ES"/>
+          <w:lang w:eastAsia="es-AR"/>
         </w:rPr>
         <w:drawing>
           <wp:inline distT="0" distB="0" distL="0" distR="0">
@@ -621,7 +621,7 @@
                     <pic:cNvPicPr/>
                   </pic:nvPicPr>
                   <pic:blipFill>
-                    <a:blip r:embed="rId5">
+                    <a:blip r:embed="rId6">
                       <a:extLst>
                         <a:ext uri="{28A0092B-C50C-407E-A947-70E740481C1C}">
                           <a14:useLocalDpi xmlns:a14="http://schemas.microsoft.com/office/drawing/2010/main" val="0"/>
@@ -653,7 +653,7 @@
       <w:r>
         <w:rPr>
           <w:noProof/>
-          <w:lang w:val="es-ES" w:eastAsia="es-ES"/>
+          <w:lang w:eastAsia="es-AR"/>
         </w:rPr>
         <w:lastRenderedPageBreak/>
         <w:drawing>
@@ -672,7 +672,7 @@
                     <pic:cNvPicPr/>
                   </pic:nvPicPr>
                   <pic:blipFill>
-                    <a:blip r:embed="rId6">
+                    <a:blip r:embed="rId7">
                       <a:extLst>
                         <a:ext uri="{28A0092B-C50C-407E-A947-70E740481C1C}">
                           <a14:useLocalDpi xmlns:a14="http://schemas.microsoft.com/office/drawing/2010/main" val="0"/>
@@ -705,7 +705,7 @@
       <w:r>
         <w:rPr>
           <w:noProof/>
-          <w:lang w:val="es-ES" w:eastAsia="es-ES"/>
+          <w:lang w:eastAsia="es-AR"/>
         </w:rPr>
         <w:lastRenderedPageBreak/>
         <w:drawing>
@@ -724,7 +724,7 @@
                     <pic:cNvPicPr/>
                   </pic:nvPicPr>
                   <pic:blipFill>
-                    <a:blip r:embed="rId7">
+                    <a:blip r:embed="rId8">
                       <a:extLst>
                         <a:ext uri="{28A0092B-C50C-407E-A947-70E740481C1C}">
                           <a14:useLocalDpi xmlns:a14="http://schemas.microsoft.com/office/drawing/2010/main" val="0"/>
@@ -766,7 +766,7 @@
       <w:r>
         <w:rPr>
           <w:noProof/>
-          <w:lang w:val="es-ES" w:eastAsia="es-ES"/>
+          <w:lang w:eastAsia="es-AR"/>
         </w:rPr>
         <w:lastRenderedPageBreak/>
         <w:drawing>
@@ -785,7 +785,7 @@
                     <pic:cNvPicPr/>
                   </pic:nvPicPr>
                   <pic:blipFill>
-                    <a:blip r:embed="rId8">
+                    <a:blip r:embed="rId9">
                       <a:extLst>
                         <a:ext uri="{28A0092B-C50C-407E-A947-70E740481C1C}">
                           <a14:useLocalDpi xmlns:a14="http://schemas.microsoft.com/office/drawing/2010/main" val="0"/>
@@ -819,7 +819,7 @@
       <w:r>
         <w:rPr>
           <w:noProof/>
-          <w:lang w:val="es-ES" w:eastAsia="es-ES"/>
+          <w:lang w:eastAsia="es-AR"/>
         </w:rPr>
         <w:lastRenderedPageBreak/>
         <w:drawing>
@@ -838,7 +838,7 @@
                     <pic:cNvPicPr/>
                   </pic:nvPicPr>
                   <pic:blipFill>
-                    <a:blip r:embed="rId9">
+                    <a:blip r:embed="rId10">
                       <a:extLst>
                         <a:ext uri="{28A0092B-C50C-407E-A947-70E740481C1C}">
                           <a14:useLocalDpi xmlns:a14="http://schemas.microsoft.com/office/drawing/2010/main" val="0"/>
@@ -864,10 +864,102 @@
           </wp:inline>
         </w:drawing>
       </w:r>
-      <w:bookmarkStart w:id="3" w:name="_GoBack"/>
+    </w:p>
+    <w:p>
+      <w:pPr>
+        <w:pStyle w:val="Ttulo1"/>
+        <w:jc w:val="center"/>
+        <w:rPr>
+          <w:u w:val="single"/>
+        </w:rPr>
+      </w:pPr>
+      <w:bookmarkStart w:id="3" w:name="_Toc423260509"/>
+      <w:r>
+        <w:rPr>
+          <w:u w:val="single"/>
+        </w:rPr>
+        <w:lastRenderedPageBreak/>
+        <w:t>Descripción de los Casos de Uso.</w:t>
+      </w:r>
       <w:bookmarkEnd w:id="3"/>
     </w:p>
     <w:p/>
+    <w:p>
+      <w:pPr>
+        <w:rPr>
+          <w:b/>
+        </w:rPr>
+      </w:pPr>
+      <w:r>
+        <w:rPr>
+          <w:b/>
+        </w:rPr>
+        <w:t>Gerente</w:t>
+      </w:r>
+    </w:p>
+    <w:p>
+      <w:pPr>
+        <w:rPr>
+          <w:b/>
+        </w:rPr>
+      </w:pPr>
+    </w:p>
+    <w:p>
+      <w:r>
+        <w:t>El UC Nº 1 “Registrar Personal” comienza cuando el gerente registra en la ventana de Administración, el cargo que le corresponde a un empleado. Los datos que se guardan son el DNI, apellido, nombre, fecha de nacimiento, y un e-mail de contacto. Además, se le genera una contraseña para un acceso a futuro.</w:t>
+      </w:r>
+    </w:p>
+    <w:p>
+      <w:r>
+        <w:t xml:space="preserve">El UC Nº </w:t>
+      </w:r>
+      <w:r>
+        <w:t>2</w:t>
+      </w:r>
+      <w:r>
+        <w:t xml:space="preserve"> “</w:t>
+      </w:r>
+      <w:r>
+        <w:t>Listar Ventas</w:t>
+      </w:r>
+      <w:r>
+        <w:t>”</w:t>
+      </w:r>
+      <w:r>
+        <w:t xml:space="preserve"> comienza cuando el gerente necesita información acerca de las ventas realizadas por la empresa, y se dirige a la ventana ventas. Finaliza cua</w:t>
+      </w:r>
+      <w:r>
+        <w:t>ndo el gerente cierra la ventana.</w:t>
+      </w:r>
+    </w:p>
+    <w:p/>
+    <w:p>
+      <w:pPr>
+        <w:jc w:val="center"/>
+        <w:rPr>
+          <w:b/>
+          <w:color w:val="FF0000"/>
+          <w:sz w:val="32"/>
+        </w:rPr>
+      </w:pPr>
+      <w:r>
+        <w:rPr>
+          <w:b/>
+          <w:color w:val="FF0000"/>
+          <w:sz w:val="32"/>
+          <w:highlight w:val="yellow"/>
+        </w:rPr>
+        <w:t>VER</w:t>
+      </w:r>
+    </w:p>
+    <w:p>
+      <w:pPr>
+        <w:pStyle w:val="Ttulo1"/>
+        <w:jc w:val="center"/>
+      </w:pPr>
+      <w:bookmarkStart w:id="4" w:name="_GoBack"/>
+      <w:bookmarkEnd w:id="4"/>
+    </w:p>
     <w:sectPr>
       <w:pgSz w:w="12240" w:h="15840"/>
       <w:pgMar w:top="1417" w:right="1701" w:bottom="1417" w:left="1701" w:header="708" w:footer="708" w:gutter="0"/>
@@ -879,7 +971,7 @@
 </file>
 
 <file path=word/styles.xml><?xml version="1.0" encoding="utf-8"?>
-<w:styles xmlns:mc="http://schemas.openxmlformats.org/markup-compatibility/2006" xmlns:r="http://schemas.openxmlformats.org/officeDocument/2006/relationships" xmlns:w="http://schemas.openxmlformats.org/wordprocessingml/2006/main" xmlns:w14="http://schemas.microsoft.com/office/word/2010/wordml" xmlns:w15="http://schemas.microsoft.com/office/word/2012/wordml" mc:Ignorable="w14 w15">
+<w:styles xmlns:mc="http://schemas.openxmlformats.org/markup-compatibility/2006" xmlns:r="http://schemas.openxmlformats.org/officeDocument/2006/relationships" xmlns:w="http://schemas.openxmlformats.org/wordprocessingml/2006/main" xmlns:w14="http://schemas.microsoft.com/office/word/2010/wordml" mc:Ignorable="w14">
   <w:docDefaults>
     <w:rPrDefault>
       <w:rPr>
@@ -895,378 +987,144 @@
       </w:pPr>
     </w:pPrDefault>
   </w:docDefaults>
-  <w:latentStyles w:defLockedState="0" w:defUIPriority="99" w:defSemiHidden="0" w:defUnhideWhenUsed="0" w:defQFormat="0" w:count="371">
-    <w:lsdException w:name="Normal" w:uiPriority="0" w:qFormat="1"/>
-    <w:lsdException w:name="heading 1" w:uiPriority="9" w:qFormat="1"/>
-    <w:lsdException w:name="heading 2" w:semiHidden="1" w:uiPriority="9" w:unhideWhenUsed="1" w:qFormat="1"/>
-    <w:lsdException w:name="heading 3" w:semiHidden="1" w:uiPriority="9" w:unhideWhenUsed="1" w:qFormat="1"/>
-    <w:lsdException w:name="heading 4" w:semiHidden="1" w:uiPriority="9" w:unhideWhenUsed="1" w:qFormat="1"/>
-    <w:lsdException w:name="heading 5" w:semiHidden="1" w:uiPriority="9" w:unhideWhenUsed="1" w:qFormat="1"/>
-    <w:lsdException w:name="heading 6" w:semiHidden="1" w:uiPriority="9" w:unhideWhenUsed="1" w:qFormat="1"/>
-    <w:lsdException w:name="heading 7" w:semiHidden="1" w:uiPriority="9" w:unhideWhenUsed="1" w:qFormat="1"/>
-    <w:lsdException w:name="heading 8" w:semiHidden="1" w:uiPriority="9" w:unhideWhenUsed="1" w:qFormat="1"/>
-    <w:lsdException w:name="heading 9" w:semiHidden="1" w:uiPriority="9" w:unhideWhenUsed="1" w:qFormat="1"/>
-    <w:lsdException w:name="index 1" w:semiHidden="1" w:unhideWhenUsed="1"/>
-    <w:lsdException w:name="index 2" w:semiHidden="1" w:unhideWhenUsed="1"/>
-    <w:lsdException w:name="index 3" w:semiHidden="1" w:unhideWhenUsed="1"/>
-    <w:lsdException w:name="index 4" w:semiHidden="1" w:unhideWhenUsed="1"/>
-    <w:lsdException w:name="index 5" w:semiHidden="1" w:unhideWhenUsed="1"/>
-    <w:lsdException w:name="index 6" w:semiHidden="1" w:unhideWhenUsed="1"/>
-    <w:lsdException w:name="index 7" w:semiHidden="1" w:unhideWhenUsed="1"/>
-    <w:lsdException w:name="index 8" w:semiHidden="1" w:unhideWhenUsed="1"/>
-    <w:lsdException w:name="index 9" w:semiHidden="1" w:unhideWhenUsed="1"/>
-    <w:lsdException w:name="toc 1" w:semiHidden="1" w:uiPriority="39" w:unhideWhenUsed="1"/>
-    <w:lsdException w:name="toc 2" w:semiHidden="1" w:uiPriority="39" w:unhideWhenUsed="1"/>
-    <w:lsdException w:name="toc 3" w:semiHidden="1" w:uiPriority="39" w:unhideWhenUsed="1"/>
-    <w:lsdException w:name="toc 4" w:semiHidden="1" w:uiPriority="39" w:unhideWhenUsed="1"/>
-    <w:lsdException w:name="toc 5" w:semiHidden="1" w:uiPriority="39" w:unhideWhenUsed="1"/>
-    <w:lsdException w:name="toc 6" w:semiHidden="1" w:uiPriority="39" w:unhideWhenUsed="1"/>
-    <w:lsdException w:name="toc 7" w:semiHidden="1" w:uiPriority="39" w:unhideWhenUsed="1"/>
-    <w:lsdException w:name="toc 8" w:semiHidden="1" w:uiPriority="39" w:unhideWhenUsed="1"/>
-    <w:lsdException w:name="toc 9" w:semiHidden="1" w:uiPriority="39" w:unhideWhenUsed="1"/>
-    <w:lsdException w:name="Normal Indent" w:semiHidden="1" w:unhideWhenUsed="1"/>
-    <w:lsdException w:name="footnote text" w:semiHidden="1" w:unhideWhenUsed="1"/>
-    <w:lsdException w:name="annotation text" w:semiHidden="1" w:unhideWhenUsed="1"/>
-    <w:lsdException w:name="header" w:semiHidden="1" w:unhideWhenUsed="1"/>
-    <w:lsdException w:name="footer" w:semiHidden="1" w:unhideWhenUsed="1"/>
-    <w:lsdException w:name="index heading" w:semiHidden="1" w:unhideWhenUsed="1"/>
-    <w:lsdException w:name="caption" w:semiHidden="1" w:uiPriority="35" w:unhideWhenUsed="1" w:qFormat="1"/>
-    <w:lsdException w:name="table of figures" w:semiHidden="1" w:unhideWhenUsed="1"/>
-    <w:lsdException w:name="envelope address" w:semiHidden="1" w:unhideWhenUsed="1"/>
-    <w:lsdException w:name="envelope return" w:semiHidden="1" w:unhideWhenUsed="1"/>
-    <w:lsdException w:name="footnote reference" w:semiHidden="1" w:unhideWhenUsed="1"/>
-    <w:lsdException w:name="annotation reference" w:semiHidden="1" w:unhideWhenUsed="1"/>
-    <w:lsdException w:name="line number" w:semiHidden="1" w:unhideWhenUsed="1"/>
-    <w:lsdException w:name="page number" w:semiHidden="1" w:unhideWhenUsed="1"/>
-    <w:lsdException w:name="endnote reference" w:semiHidden="1" w:unhideWhenUsed="1"/>
-    <w:lsdException w:name="endnote text" w:semiHidden="1" w:unhideWhenUsed="1"/>
-    <w:lsdException w:name="table of authorities" w:semiHidden="1" w:unhideWhenUsed="1"/>
-    <w:lsdException w:name="macro" w:semiHidden="1" w:unhideWhenUsed="1"/>
-    <w:lsdException w:name="toa heading" w:semiHidden="1" w:unhideWhenUsed="1"/>
-    <w:lsdException w:name="List" w:semiHidden="1" w:unhideWhenUsed="1"/>
-    <w:lsdException w:name="List Bullet" w:semiHidden="1" w:unhideWhenUsed="1"/>
-    <w:lsdException w:name="List Number" w:semiHidden="1" w:unhideWhenUsed="1"/>
-    <w:lsdException w:name="List 2" w:semiHidden="1" w:unhideWhenUsed="1"/>
-    <w:lsdException w:name="List 3" w:semiHidden="1" w:unhideWhenUsed="1"/>
-    <w:lsdException w:name="List 4" w:semiHidden="1" w:unhideWhenUsed="1"/>
-    <w:lsdException w:name="List 5" w:semiHidden="1" w:unhideWhenUsed="1"/>
-    <w:lsdException w:name="List Bullet 2" w:semiHidden="1" w:unhideWhenUsed="1"/>
-    <w:lsdException w:name="List Bullet 3" w:semiHidden="1" w:unhideWhenUsed="1"/>
-    <w:lsdException w:name="List Bullet 4" w:semiHidden="1" w:unhideWhenUsed="1"/>
-    <w:lsdException w:name="List Bullet 5" w:semiHidden="1" w:unhideWhenUsed="1"/>
-    <w:lsdException w:name="List Number 2" w:semiHidden="1" w:unhideWhenUsed="1"/>
-    <w:lsdException w:name="List Number 3" w:semiHidden="1" w:unhideWhenUsed="1"/>
-    <w:lsdException w:name="List Number 4" w:semiHidden="1" w:unhideWhenUsed="1"/>
-    <w:lsdException w:name="List Number 5" w:semiHidden="1" w:unhideWhenUsed="1"/>
-    <w:lsdException w:name="Title" w:uiPriority="10" w:qFormat="1"/>
-    <w:lsdException w:name="Closing" w:semiHidden="1" w:unhideWhenUsed="1"/>
-    <w:lsdException w:name="Signature" w:semiHidden="1" w:unhideWhenUsed="1"/>
-    <w:lsdException w:name="Default Paragraph Font" w:semiHidden="1" w:uiPriority="1" w:unhideWhenUsed="1"/>
-    <w:lsdException w:name="Body Text" w:semiHidden="1" w:unhideWhenUsed="1"/>
-    <w:lsdException w:name="Body Text Indent" w:semiHidden="1" w:unhideWhenUsed="1"/>
-    <w:lsdException w:name="List Continue" w:semiHidden="1" w:unhideWhenUsed="1"/>
-    <w:lsdException w:name="List Continue 2" w:semiHidden="1" w:unhideWhenUsed="1"/>
-    <w:lsdException w:name="List Continue 3" w:semiHidden="1" w:unhideWhenUsed="1"/>
-    <w:lsdException w:name="List Continue 4" w:semiHidden="1" w:unhideWhenUsed="1"/>
-    <w:lsdException w:name="List Continue 5" w:semiHidden="1" w:unhideWhenUsed="1"/>
-    <w:lsdException w:name="Message Header" w:semiHidden="1" w:unhideWhenUsed="1"/>
-    <w:lsdException w:name="Subtitle" w:uiPriority="11" w:qFormat="1"/>
-    <w:lsdException w:name="Salutation" w:semiHidden="1" w:unhideWhenUsed="1"/>
-    <w:lsdException w:name="Date" w:semiHidden="1" w:unhideWhenUsed="1"/>
-    <w:lsdException w:name="Body Text First Indent" w:semiHidden="1" w:unhideWhenUsed="1"/>
-    <w:lsdException w:name="Body Text First Indent 2" w:semiHidden="1" w:unhideWhenUsed="1"/>
-    <w:lsdException w:name="Note Heading" w:semiHidden="1" w:unhideWhenUsed="1"/>
-    <w:lsdException w:name="Body Text 2" w:semiHidden="1" w:unhideWhenUsed="1"/>
-    <w:lsdException w:name="Body Text 3" w:semiHidden="1" w:unhideWhenUsed="1"/>
-    <w:lsdException w:name="Body Text Indent 2" w:semiHidden="1" w:unhideWhenUsed="1"/>
-    <w:lsdException w:name="Body Text Indent 3" w:semiHidden="1" w:unhideWhenUsed="1"/>
-    <w:lsdException w:name="Block Text" w:semiHidden="1" w:unhideWhenUsed="1"/>
-    <w:lsdException w:name="Hyperlink" w:semiHidden="1" w:unhideWhenUsed="1"/>
-    <w:lsdException w:name="FollowedHyperlink" w:semiHidden="1" w:unhideWhenUsed="1"/>
-    <w:lsdException w:name="Strong" w:uiPriority="22" w:qFormat="1"/>
-    <w:lsdException w:name="Emphasis" w:uiPriority="20" w:qFormat="1"/>
-    <w:lsdException w:name="Document Map" w:semiHidden="1" w:unhideWhenUsed="1"/>
-    <w:lsdException w:name="Plain Text" w:semiHidden="1" w:unhideWhenUsed="1"/>
-    <w:lsdException w:name="E-mail Signature" w:semiHidden="1" w:unhideWhenUsed="1"/>
-    <w:lsdException w:name="HTML Top of Form" w:semiHidden="1" w:unhideWhenUsed="1"/>
-    <w:lsdException w:name="HTML Bottom of Form" w:semiHidden="1" w:unhideWhenUsed="1"/>
-    <w:lsdException w:name="Normal (Web)" w:semiHidden="1" w:unhideWhenUsed="1"/>
-    <w:lsdException w:name="HTML Acronym" w:semiHidden="1" w:unhideWhenUsed="1"/>
-    <w:lsdException w:name="HTML Address" w:semiHidden="1" w:unhideWhenUsed="1"/>
-    <w:lsdException w:name="HTML Cite" w:semiHidden="1" w:unhideWhenUsed="1"/>
-    <w:lsdException w:name="HTML Code" w:semiHidden="1" w:unhideWhenUsed="1"/>
-    <w:lsdException w:name="HTML Definition" w:semiHidden="1" w:unhideWhenUsed="1"/>
-    <w:lsdException w:name="HTML Keyboard" w:semiHidden="1" w:unhideWhenUsed="1"/>
-    <w:lsdException w:name="HTML Preformatted" w:semiHidden="1" w:unhideWhenUsed="1"/>
-    <w:lsdException w:name="HTML Sample" w:semiHidden="1" w:unhideWhenUsed="1"/>
-    <w:lsdException w:name="HTML Typewriter" w:semiHidden="1" w:unhideWhenUsed="1"/>
-    <w:lsdException w:name="HTML Variable" w:semiHidden="1" w:unhideWhenUsed="1"/>
-    <w:lsdException w:name="Normal Table" w:semiHidden="1" w:unhideWhenUsed="1"/>
-    <w:lsdException w:name="annotation subject" w:semiHidden="1" w:unhideWhenUsed="1"/>
-    <w:lsdException w:name="No List" w:semiHidden="1" w:unhideWhenUsed="1"/>
-    <w:lsdException w:name="Outline List 1" w:semiHidden="1" w:unhideWhenUsed="1"/>
-    <w:lsdException w:name="Outline List 2" w:semiHidden="1" w:unhideWhenUsed="1"/>
-    <w:lsdException w:name="Outline List 3" w:semiHidden="1" w:unhideWhenUsed="1"/>
-    <w:lsdException w:name="Table Simple 1" w:semiHidden="1" w:unhideWhenUsed="1"/>
-    <w:lsdException w:name="Table Simple 2" w:semiHidden="1" w:unhideWhenUsed="1"/>
-    <w:lsdException w:name="Table Simple 3" w:semiHidden="1" w:unhideWhenUsed="1"/>
-    <w:lsdException w:name="Table Classic 1" w:semiHidden="1" w:unhideWhenUsed="1"/>
-    <w:lsdException w:name="Table Classic 2" w:semiHidden="1" w:unhideWhenUsed="1"/>
-    <w:lsdException w:name="Table Classic 3" w:semiHidden="1" w:unhideWhenUsed="1"/>
-    <w:lsdException w:name="Table Classic 4" w:semiHidden="1" w:unhideWhenUsed="1"/>
-    <w:lsdException w:name="Table Colorful 1" w:semiHidden="1" w:unhideWhenUsed="1"/>
-    <w:lsdException w:name="Table Colorful 2" w:semiHidden="1" w:unhideWhenUsed="1"/>
-    <w:lsdException w:name="Table Colorful 3" w:semiHidden="1" w:unhideWhenUsed="1"/>
-    <w:lsdException w:name="Table Columns 1" w:semiHidden="1" w:unhideWhenUsed="1"/>
-    <w:lsdException w:name="Table Columns 2" w:semiHidden="1" w:unhideWhenUsed="1"/>
-    <w:lsdException w:name="Table Columns 3" w:semiHidden="1" w:unhideWhenUsed="1"/>
-    <w:lsdException w:name="Table Columns 4" w:semiHidden="1" w:unhideWhenUsed="1"/>
-    <w:lsdException w:name="Table Columns 5" w:semiHidden="1" w:unhideWhenUsed="1"/>
-    <w:lsdException w:name="Table Grid 1" w:semiHidden="1" w:unhideWhenUsed="1"/>
-    <w:lsdException w:name="Table Grid 2" w:semiHidden="1" w:unhideWhenUsed="1"/>
-    <w:lsdException w:name="Table Grid 3" w:semiHidden="1" w:unhideWhenUsed="1"/>
-    <w:lsdException w:name="Table Grid 4" w:semiHidden="1" w:unhideWhenUsed="1"/>
-    <w:lsdException w:name="Table Grid 5" w:semiHidden="1" w:unhideWhenUsed="1"/>
-    <w:lsdException w:name="Table Grid 6" w:semiHidden="1" w:unhideWhenUsed="1"/>
-    <w:lsdException w:name="Table Grid 7" w:semiHidden="1" w:unhideWhenUsed="1"/>
-    <w:lsdException w:name="Table Grid 8" w:semiHidden="1" w:unhideWhenUsed="1"/>
-    <w:lsdException w:name="Table List 1" w:semiHidden="1" w:unhideWhenUsed="1"/>
-    <w:lsdException w:name="Table List 2" w:semiHidden="1" w:unhideWhenUsed="1"/>
-    <w:lsdException w:name="Table List 3" w:semiHidden="1" w:unhideWhenUsed="1"/>
-    <w:lsdException w:name="Table List 4" w:semiHidden="1" w:unhideWhenUsed="1"/>
-    <w:lsdException w:name="Table List 5" w:semiHidden="1" w:unhideWhenUsed="1"/>
-    <w:lsdException w:name="Table List 6" w:semiHidden="1" w:unhideWhenUsed="1"/>
-    <w:lsdException w:name="Table List 7" w:semiHidden="1" w:unhideWhenUsed="1"/>
-    <w:lsdException w:name="Table List 8" w:semiHidden="1" w:unhideWhenUsed="1"/>
-    <w:lsdException w:name="Table 3D effects 1" w:semiHidden="1" w:unhideWhenUsed="1"/>
-    <w:lsdException w:name="Table 3D effects 2" w:semiHidden="1" w:unhideWhenUsed="1"/>
-    <w:lsdException w:name="Table 3D effects 3" w:semiHidden="1" w:unhideWhenUsed="1"/>
-    <w:lsdException w:name="Table Contemporary" w:semiHidden="1" w:unhideWhenUsed="1"/>
-    <w:lsdException w:name="Table Elegant" w:semiHidden="1" w:unhideWhenUsed="1"/>
-    <w:lsdException w:name="Table Professional" w:semiHidden="1" w:unhideWhenUsed="1"/>
-    <w:lsdException w:name="Table Subtle 1" w:semiHidden="1" w:unhideWhenUsed="1"/>
-    <w:lsdException w:name="Table Subtle 2" w:semiHidden="1" w:unhideWhenUsed="1"/>
-    <w:lsdException w:name="Table Web 1" w:semiHidden="1" w:unhideWhenUsed="1"/>
-    <w:lsdException w:name="Table Web 2" w:semiHidden="1" w:unhideWhenUsed="1"/>
-    <w:lsdException w:name="Table Web 3" w:semiHidden="1" w:unhideWhenUsed="1"/>
-    <w:lsdException w:name="Balloon Text" w:semiHidden="1" w:unhideWhenUsed="1"/>
-    <w:lsdException w:name="Table Grid" w:uiPriority="39"/>
-    <w:lsdException w:name="Table Theme" w:semiHidden="1" w:unhideWhenUsed="1"/>
-    <w:lsdException w:name="Placeholder Text" w:semiHidden="1"/>
-    <w:lsdException w:name="No Spacing" w:uiPriority="1" w:qFormat="1"/>
-    <w:lsdException w:name="Light Shading" w:uiPriority="60"/>
-    <w:lsdException w:name="Light List" w:uiPriority="61"/>
-    <w:lsdException w:name="Light Grid" w:uiPriority="62"/>
-    <w:lsdException w:name="Medium Shading 1" w:uiPriority="63"/>
-    <w:lsdException w:name="Medium Shading 2" w:uiPriority="64"/>
-    <w:lsdException w:name="Medium List 1" w:uiPriority="65"/>
-    <w:lsdException w:name="Medium List 2" w:uiPriority="66"/>
-    <w:lsdException w:name="Medium Grid 1" w:uiPriority="67"/>
-    <w:lsdException w:name="Medium Grid 2" w:uiPriority="68"/>
-    <w:lsdException w:name="Medium Grid 3" w:uiPriority="69"/>
-    <w:lsdException w:name="Dark List" w:uiPriority="70"/>
-    <w:lsdException w:name="Colorful Shading" w:uiPriority="71"/>
-    <w:lsdException w:name="Colorful List" w:uiPriority="72"/>
-    <w:lsdException w:name="Colorful Grid" w:uiPriority="73"/>
-    <w:lsdException w:name="Light Shading Accent 1" w:uiPriority="60"/>
-    <w:lsdException w:name="Light List Accent 1" w:uiPriority="61"/>
-    <w:lsdException w:name="Light Grid Accent 1" w:uiPriority="62"/>
-    <w:lsdException w:name="Medium Shading 1 Accent 1" w:uiPriority="63"/>
-    <w:lsdException w:name="Medium Shading 2 Accent 1" w:uiPriority="64"/>
-    <w:lsdException w:name="Medium List 1 Accent 1" w:uiPriority="65"/>
-    <w:lsdException w:name="Revision" w:semiHidden="1"/>
-    <w:lsdException w:name="List Paragraph" w:uiPriority="34" w:qFormat="1"/>
-    <w:lsdException w:name="Quote" w:uiPriority="29" w:qFormat="1"/>
-    <w:lsdException w:name="Intense Quote" w:uiPriority="30" w:qFormat="1"/>
-    <w:lsdException w:name="Medium List 2 Accent 1" w:uiPriority="66"/>
-    <w:lsdException w:name="Medium Grid 1 Accent 1" w:uiPriority="67"/>
-    <w:lsdException w:name="Medium Grid 2 Accent 1" w:uiPriority="68"/>
-    <w:lsdException w:name="Medium Grid 3 Accent 1" w:uiPriority="69"/>
-    <w:lsdException w:name="Dark List Accent 1" w:uiPriority="70"/>
-    <w:lsdException w:name="Colorful Shading Accent 1" w:uiPriority="71"/>
-    <w:lsdException w:name="Colorful List Accent 1" w:uiPriority="72"/>
-    <w:lsdException w:name="Colorful Grid Accent 1" w:uiPriority="73"/>
-    <w:lsdException w:name="Light Shading Accent 2" w:uiPriority="60"/>
-    <w:lsdException w:name="Light List Accent 2" w:uiPriority="61"/>
-    <w:lsdException w:name="Light Grid Accent 2" w:uiPriority="62"/>
-    <w:lsdException w:name="Medium Shading 1 Accent 2" w:uiPriority="63"/>
-    <w:lsdException w:name="Medium Shading 2 Accent 2" w:uiPriority="64"/>
-    <w:lsdException w:name="Medium List 1 Accent 2" w:uiPriority="65"/>
-    <w:lsdException w:name="Medium List 2 Accent 2" w:uiPriority="66"/>
-    <w:lsdException w:name="Medium Grid 1 Accent 2" w:uiPriority="67"/>
-    <w:lsdException w:name="Medium Grid 2 Accent 2" w:uiPriority="68"/>
-    <w:lsdException w:name="Medium Grid 3 Accent 2" w:uiPriority="69"/>
-    <w:lsdException w:name="Dark List Accent 2" w:uiPriority="70"/>
-    <w:lsdException w:name="Colorful Shading Accent 2" w:uiPriority="71"/>
-    <w:lsdException w:name="Colorful List Accent 2" w:uiPriority="72"/>
-    <w:lsdException w:name="Colorful Grid Accent 2" w:uiPriority="73"/>
-    <w:lsdException w:name="Light Shading Accent 3" w:uiPriority="60"/>
-    <w:lsdException w:name="Light List Accent 3" w:uiPriority="61"/>
-    <w:lsdException w:name="Light Grid Accent 3" w:uiPriority="62"/>
-    <w:lsdException w:name="Medium Shading 1 Accent 3" w:uiPriority="63"/>
-    <w:lsdException w:name="Medium Shading 2 Accent 3" w:uiPriority="64"/>
-    <w:lsdException w:name="Medium List 1 Accent 3" w:uiPriority="65"/>
-    <w:lsdException w:name="Medium List 2 Accent 3" w:uiPriority="66"/>
-    <w:lsdException w:name="Medium Grid 1 Accent 3" w:uiPriority="67"/>
-    <w:lsdException w:name="Medium Grid 2 Accent 3" w:uiPriority="68"/>
-    <w:lsdException w:name="Medium Grid 3 Accent 3" w:uiPriority="69"/>
-    <w:lsdException w:name="Dark List Accent 3" w:uiPriority="70"/>
-    <w:lsdException w:name="Colorful Shading Accent 3" w:uiPriority="71"/>
-    <w:lsdException w:name="Colorful List Accent 3" w:uiPriority="72"/>
-    <w:lsdException w:name="Colorful Grid Accent 3" w:uiPriority="73"/>
-    <w:lsdException w:name="Light Shading Accent 4" w:uiPriority="60"/>
-    <w:lsdException w:name="Light List Accent 4" w:uiPriority="61"/>
-    <w:lsdException w:name="Light Grid Accent 4" w:uiPriority="62"/>
-    <w:lsdException w:name="Medium Shading 1 Accent 4" w:uiPriority="63"/>
-    <w:lsdException w:name="Medium Shading 2 Accent 4" w:uiPriority="64"/>
-    <w:lsdException w:name="Medium List 1 Accent 4" w:uiPriority="65"/>
-    <w:lsdException w:name="Medium List 2 Accent 4" w:uiPriority="66"/>
-    <w:lsdException w:name="Medium Grid 1 Accent 4" w:uiPriority="67"/>
-    <w:lsdException w:name="Medium Grid 2 Accent 4" w:uiPriority="68"/>
-    <w:lsdException w:name="Medium Grid 3 Accent 4" w:uiPriority="69"/>
-    <w:lsdException w:name="Dark List Accent 4" w:uiPriority="70"/>
-    <w:lsdException w:name="Colorful Shading Accent 4" w:uiPriority="71"/>
-    <w:lsdException w:name="Colorful List Accent 4" w:uiPriority="72"/>
-    <w:lsdException w:name="Colorful Grid Accent 4" w:uiPriority="73"/>
-    <w:lsdException w:name="Light Shading Accent 5" w:uiPriority="60"/>
-    <w:lsdException w:name="Light List Accent 5" w:uiPriority="61"/>
-    <w:lsdException w:name="Light Grid Accent 5" w:uiPriority="62"/>
-    <w:lsdException w:name="Medium Shading 1 Accent 5" w:uiPriority="63"/>
-    <w:lsdException w:name="Medium Shading 2 Accent 5" w:uiPriority="64"/>
-    <w:lsdException w:name="Medium List 1 Accent 5" w:uiPriority="65"/>
-    <w:lsdException w:name="Medium List 2 Accent 5" w:uiPriority="66"/>
-    <w:lsdException w:name="Medium Grid 1 Accent 5" w:uiPriority="67"/>
-    <w:lsdException w:name="Medium Grid 2 Accent 5" w:uiPriority="68"/>
-    <w:lsdException w:name="Medium Grid 3 Accent 5" w:uiPriority="69"/>
-    <w:lsdException w:name="Dark List Accent 5" w:uiPriority="70"/>
-    <w:lsdException w:name="Colorful Shading Accent 5" w:uiPriority="71"/>
-    <w:lsdException w:name="Colorful List Accent 5" w:uiPriority="72"/>
-    <w:lsdException w:name="Colorful Grid Accent 5" w:uiPriority="73"/>
-    <w:lsdException w:name="Light Shading Accent 6" w:uiPriority="60"/>
-    <w:lsdException w:name="Light List Accent 6" w:uiPriority="61"/>
-    <w:lsdException w:name="Light Grid Accent 6" w:uiPriority="62"/>
-    <w:lsdException w:name="Medium Shading 1 Accent 6" w:uiPriority="63"/>
-    <w:lsdException w:name="Medium Shading 2 Accent 6" w:uiPriority="64"/>
-    <w:lsdException w:name="Medium List 1 Accent 6" w:uiPriority="65"/>
-    <w:lsdException w:name="Medium List 2 Accent 6" w:uiPriority="66"/>
-    <w:lsdException w:name="Medium Grid 1 Accent 6" w:uiPriority="67"/>
-    <w:lsdException w:name="Medium Grid 2 Accent 6" w:uiPriority="68"/>
-    <w:lsdException w:name="Medium Grid 3 Accent 6" w:uiPriority="69"/>
-    <w:lsdException w:name="Dark List Accent 6" w:uiPriority="70"/>
-    <w:lsdException w:name="Colorful Shading Accent 6" w:uiPriority="71"/>
-    <w:lsdException w:name="Colorful List Accent 6" w:uiPriority="72"/>
-    <w:lsdException w:name="Colorful Grid Accent 6" w:uiPriority="73"/>
-    <w:lsdException w:name="Subtle Emphasis" w:uiPriority="19" w:qFormat="1"/>
-    <w:lsdException w:name="Intense Emphasis" w:uiPriority="21" w:qFormat="1"/>
-    <w:lsdException w:name="Subtle Reference" w:uiPriority="31" w:qFormat="1"/>
-    <w:lsdException w:name="Intense Reference" w:uiPriority="32" w:qFormat="1"/>
-    <w:lsdException w:name="Book Title" w:uiPriority="33" w:qFormat="1"/>
-    <w:lsdException w:name="Bibliography" w:semiHidden="1" w:uiPriority="37" w:unhideWhenUsed="1"/>
-    <w:lsdException w:name="TOC Heading" w:semiHidden="1" w:uiPriority="39" w:unhideWhenUsed="1" w:qFormat="1"/>
-    <w:lsdException w:name="Plain Table 1" w:uiPriority="41"/>
-    <w:lsdException w:name="Plain Table 2" w:uiPriority="42"/>
-    <w:lsdException w:name="Plain Table 3" w:uiPriority="43"/>
-    <w:lsdException w:name="Plain Table 4" w:uiPriority="44"/>
-    <w:lsdException w:name="Plain Table 5" w:uiPriority="45"/>
-    <w:lsdException w:name="Grid Table Light" w:uiPriority="40"/>
-    <w:lsdException w:name="Grid Table 1 Light" w:uiPriority="46"/>
-    <w:lsdException w:name="Grid Table 2" w:uiPriority="47"/>
-    <w:lsdException w:name="Grid Table 3" w:uiPriority="48"/>
-    <w:lsdException w:name="Grid Table 4" w:uiPriority="49"/>
-    <w:lsdException w:name="Grid Table 5 Dark" w:uiPriority="50"/>
-    <w:lsdException w:name="Grid Table 6 Colorful" w:uiPriority="51"/>
-    <w:lsdException w:name="Grid Table 7 Colorful" w:uiPriority="52"/>
-    <w:lsdException w:name="Grid Table 1 Light Accent 1" w:uiPriority="46"/>
-    <w:lsdException w:name="Grid Table 2 Accent 1" w:uiPriority="47"/>
-    <w:lsdException w:name="Grid Table 3 Accent 1" w:uiPriority="48"/>
-    <w:lsdException w:name="Grid Table 4 Accent 1" w:uiPriority="49"/>
-    <w:lsdException w:name="Grid Table 5 Dark Accent 1" w:uiPriority="50"/>
-    <w:lsdException w:name="Grid Table 6 Colorful Accent 1" w:uiPriority="51"/>
-    <w:lsdException w:name="Grid Table 7 Colorful Accent 1" w:uiPriority="52"/>
-    <w:lsdException w:name="Grid Table 1 Light Accent 2" w:uiPriority="46"/>
-    <w:lsdException w:name="Grid Table 2 Accent 2" w:uiPriority="47"/>
-    <w:lsdException w:name="Grid Table 3 Accent 2" w:uiPriority="48"/>
-    <w:lsdException w:name="Grid Table 4 Accent 2" w:uiPriority="49"/>
-    <w:lsdException w:name="Grid Table 5 Dark Accent 2" w:uiPriority="50"/>
-    <w:lsdException w:name="Grid Table 6 Colorful Accent 2" w:uiPriority="51"/>
-    <w:lsdException w:name="Grid Table 7 Colorful Accent 2" w:uiPriority="52"/>
-    <w:lsdException w:name="Grid Table 1 Light Accent 3" w:uiPriority="46"/>
-    <w:lsdException w:name="Grid Table 2 Accent 3" w:uiPriority="47"/>
-    <w:lsdException w:name="Grid Table 3 Accent 3" w:uiPriority="48"/>
-    <w:lsdException w:name="Grid Table 4 Accent 3" w:uiPriority="49"/>
-    <w:lsdException w:name="Grid Table 5 Dark Accent 3" w:uiPriority="50"/>
-    <w:lsdException w:name="Grid Table 6 Colorful Accent 3" w:uiPriority="51"/>
-    <w:lsdException w:name="Grid Table 7 Colorful Accent 3" w:uiPriority="52"/>
-    <w:lsdException w:name="Grid Table 1 Light Accent 4" w:uiPriority="46"/>
-    <w:lsdException w:name="Grid Table 2 Accent 4" w:uiPriority="47"/>
-    <w:lsdException w:name="Grid Table 3 Accent 4" w:uiPriority="48"/>
-    <w:lsdException w:name="Grid Table 4 Accent 4" w:uiPriority="49"/>
-    <w:lsdException w:name="Grid Table 5 Dark Accent 4" w:uiPriority="50"/>
-    <w:lsdException w:name="Grid Table 6 Colorful Accent 4" w:uiPriority="51"/>
-    <w:lsdException w:name="Grid Table 7 Colorful Accent 4" w:uiPriority="52"/>
-    <w:lsdException w:name="Grid Table 1 Light Accent 5" w:uiPriority="46"/>
-    <w:lsdException w:name="Grid Table 2 Accent 5" w:uiPriority="47"/>
-    <w:lsdException w:name="Grid Table 3 Accent 5" w:uiPriority="48"/>
-    <w:lsdException w:name="Grid Table 4 Accent 5" w:uiPriority="49"/>
-    <w:lsdException w:name="Grid Table 5 Dark Accent 5" w:uiPriority="50"/>
-    <w:lsdException w:name="Grid Table 6 Colorful Accent 5" w:uiPriority="51"/>
-    <w:lsdException w:name="Grid Table 7 Colorful Accent 5" w:uiPriority="52"/>
-    <w:lsdException w:name="Grid Table 1 Light Accent 6" w:uiPriority="46"/>
-    <w:lsdException w:name="Grid Table 2 Accent 6" w:uiPriority="47"/>
-    <w:lsdException w:name="Grid Table 3 Accent 6" w:uiPriority="48"/>
-    <w:lsdException w:name="Grid Table 4 Accent 6" w:uiPriority="49"/>
-    <w:lsdException w:name="Grid Table 5 Dark Accent 6" w:uiPriority="50"/>
-    <w:lsdException w:name="Grid Table 6 Colorful Accent 6" w:uiPriority="51"/>
-    <w:lsdException w:name="Grid Table 7 Colorful Accent 6" w:uiPriority="52"/>
-    <w:lsdException w:name="List Table 1 Light" w:uiPriority="46"/>
-    <w:lsdException w:name="List Table 2" w:uiPriority="47"/>
-    <w:lsdException w:name="List Table 3" w:uiPriority="48"/>
-    <w:lsdException w:name="List Table 4" w:uiPriority="49"/>
-    <w:lsdException w:name="List Table 5 Dark" w:uiPriority="50"/>
-    <w:lsdException w:name="List Table 6 Colorful" w:uiPriority="51"/>
-    <w:lsdException w:name="List Table 7 Colorful" w:uiPriority="52"/>
-    <w:lsdException w:name="List Table 1 Light Accent 1" w:uiPriority="46"/>
-    <w:lsdException w:name="List Table 2 Accent 1" w:uiPriority="47"/>
-    <w:lsdException w:name="List Table 3 Accent 1" w:uiPriority="48"/>
-    <w:lsdException w:name="List Table 4 Accent 1" w:uiPriority="49"/>
-    <w:lsdException w:name="List Table 5 Dark Accent 1" w:uiPriority="50"/>
-    <w:lsdException w:name="List Table 6 Colorful Accent 1" w:uiPriority="51"/>
-    <w:lsdException w:name="List Table 7 Colorful Accent 1" w:uiPriority="52"/>
-    <w:lsdException w:name="List Table 1 Light Accent 2" w:uiPriority="46"/>
-    <w:lsdException w:name="List Table 2 Accent 2" w:uiPriority="47"/>
-    <w:lsdException w:name="List Table 3 Accent 2" w:uiPriority="48"/>
-    <w:lsdException w:name="List Table 4 Accent 2" w:uiPriority="49"/>
-    <w:lsdException w:name="List Table 5 Dark Accent 2" w:uiPriority="50"/>
-    <w:lsdException w:name="List Table 6 Colorful Accent 2" w:uiPriority="51"/>
-    <w:lsdException w:name="List Table 7 Colorful Accent 2" w:uiPriority="52"/>
-    <w:lsdException w:name="List Table 1 Light Accent 3" w:uiPriority="46"/>
-    <w:lsdException w:name="List Table 2 Accent 3" w:uiPriority="47"/>
-    <w:lsdException w:name="List Table 3 Accent 3" w:uiPriority="48"/>
-    <w:lsdException w:name="List Table 4 Accent 3" w:uiPriority="49"/>
-    <w:lsdException w:name="List Table 5 Dark Accent 3" w:uiPriority="50"/>
-    <w:lsdException w:name="List Table 6 Colorful Accent 3" w:uiPriority="51"/>
-    <w:lsdException w:name="List Table 7 Colorful Accent 3" w:uiPriority="52"/>
-    <w:lsdException w:name="List Table 1 Light Accent 4" w:uiPriority="46"/>
-    <w:lsdException w:name="List Table 2 Accent 4" w:uiPriority="47"/>
-    <w:lsdException w:name="List Table 3 Accent 4" w:uiPriority="48"/>
-    <w:lsdException w:name="List Table 4 Accent 4" w:uiPriority="49"/>
-    <w:lsdException w:name="List Table 5 Dark Accent 4" w:uiPriority="50"/>
-    <w:lsdException w:name="List Table 6 Colorful Accent 4" w:uiPriority="51"/>
-    <w:lsdException w:name="List Table 7 Colorful Accent 4" w:uiPriority="52"/>
-    <w:lsdException w:name="List Table 1 Light Accent 5" w:uiPriority="46"/>
-    <w:lsdException w:name="List Table 2 Accent 5" w:uiPriority="47"/>
-    <w:lsdException w:name="List Table 3 Accent 5" w:uiPriority="48"/>
-    <w:lsdException w:name="List Table 4 Accent 5" w:uiPriority="49"/>
-    <w:lsdException w:name="List Table 5 Dark Accent 5" w:uiPriority="50"/>
-    <w:lsdException w:name="List Table 6 Colorful Accent 5" w:uiPriority="51"/>
-    <w:lsdException w:name="List Table 7 Colorful Accent 5" w:uiPriority="52"/>
-    <w:lsdException w:name="List Table 1 Light Accent 6" w:uiPriority="46"/>
-    <w:lsdException w:name="List Table 2 Accent 6" w:uiPriority="47"/>
-    <w:lsdException w:name="List Table 3 Accent 6" w:uiPriority="48"/>
-    <w:lsdException w:name="List Table 4 Accent 6" w:uiPriority="49"/>
-    <w:lsdException w:name="List Table 5 Dark Accent 6" w:uiPriority="50"/>
-    <w:lsdException w:name="List Table 6 Colorful Accent 6" w:uiPriority="51"/>
-    <w:lsdException w:name="List Table 7 Colorful Accent 6" w:uiPriority="52"/>
+  <w:latentStyles w:defLockedState="0" w:defUIPriority="99" w:defSemiHidden="1" w:defUnhideWhenUsed="1" w:defQFormat="0" w:count="267">
+    <w:lsdException w:name="Normal" w:semiHidden="0" w:uiPriority="0" w:unhideWhenUsed="0" w:qFormat="1"/>
+    <w:lsdException w:name="heading 1" w:semiHidden="0" w:uiPriority="9" w:unhideWhenUsed="0" w:qFormat="1"/>
+    <w:lsdException w:name="heading 2" w:uiPriority="9" w:qFormat="1"/>
+    <w:lsdException w:name="heading 3" w:uiPriority="9" w:qFormat="1"/>
+    <w:lsdException w:name="heading 4" w:uiPriority="9" w:qFormat="1"/>
+    <w:lsdException w:name="heading 5" w:uiPriority="9" w:qFormat="1"/>
+    <w:lsdException w:name="heading 6" w:uiPriority="9" w:qFormat="1"/>
+    <w:lsdException w:name="heading 7" w:uiPriority="9" w:qFormat="1"/>
+    <w:lsdException w:name="heading 8" w:uiPriority="9" w:qFormat="1"/>
+    <w:lsdException w:name="heading 9" w:uiPriority="9" w:qFormat="1"/>
+    <w:lsdException w:name="toc 1" w:uiPriority="39"/>
+    <w:lsdException w:name="toc 2" w:uiPriority="39"/>
+    <w:lsdException w:name="toc 3" w:uiPriority="39"/>
+    <w:lsdException w:name="toc 4" w:uiPriority="39"/>
+    <w:lsdException w:name="toc 5" w:uiPriority="39"/>
+    <w:lsdException w:name="toc 6" w:uiPriority="39"/>
+    <w:lsdException w:name="toc 7" w:uiPriority="39"/>
+    <w:lsdException w:name="toc 8" w:uiPriority="39"/>
+    <w:lsdException w:name="toc 9" w:uiPriority="39"/>
+    <w:lsdException w:name="caption" w:uiPriority="35" w:qFormat="1"/>
+    <w:lsdException w:name="Title" w:semiHidden="0" w:uiPriority="10" w:unhideWhenUsed="0" w:qFormat="1"/>
+    <w:lsdException w:name="Default Paragraph Font" w:uiPriority="1"/>
+    <w:lsdException w:name="Subtitle" w:semiHidden="0" w:uiPriority="11" w:unhideWhenUsed="0" w:qFormat="1"/>
+    <w:lsdException w:name="Strong" w:semiHidden="0" w:uiPriority="22" w:unhideWhenUsed="0" w:qFormat="1"/>
+    <w:lsdException w:name="Emphasis" w:semiHidden="0" w:uiPriority="20" w:unhideWhenUsed="0" w:qFormat="1"/>
+    <w:lsdException w:name="Table Grid" w:semiHidden="0" w:uiPriority="39" w:unhideWhenUsed="0"/>
+    <w:lsdException w:name="Placeholder Text" w:unhideWhenUsed="0"/>
+    <w:lsdException w:name="No Spacing" w:semiHidden="0" w:uiPriority="1" w:unhideWhenUsed="0" w:qFormat="1"/>
+    <w:lsdException w:name="Light Shading" w:semiHidden="0" w:uiPriority="60" w:unhideWhenUsed="0"/>
+    <w:lsdException w:name="Light List" w:semiHidden="0" w:uiPriority="61" w:unhideWhenUsed="0"/>
+    <w:lsdException w:name="Light Grid" w:semiHidden="0" w:uiPriority="62" w:unhideWhenUsed="0"/>
+    <w:lsdException w:name="Medium Shading 1" w:semiHidden="0" w:uiPriority="63" w:unhideWhenUsed="0"/>
+    <w:lsdException w:name="Medium Shading 2" w:semiHidden="0" w:uiPriority="64" w:unhideWhenUsed="0"/>
+    <w:lsdException w:name="Medium List 1" w:semiHidden="0" w:uiPriority="65" w:unhideWhenUsed="0"/>
+    <w:lsdException w:name="Medium List 2" w:semiHidden="0" w:uiPriority="66" w:unhideWhenUsed="0"/>
+    <w:lsdException w:name="Medium Grid 1" w:semiHidden="0" w:uiPriority="67" w:unhideWhenUsed="0"/>
+    <w:lsdException w:name="Medium Grid 2" w:semiHidden="0" w:uiPriority="68" w:unhideWhenUsed="0"/>
+    <w:lsdException w:name="Medium Grid 3" w:semiHidden="0" w:uiPriority="69" w:unhideWhenUsed="0"/>
+    <w:lsdException w:name="Dark List" w:semiHidden="0" w:uiPriority="70" w:unhideWhenUsed="0"/>
+    <w:lsdException w:name="Colorful Shading" w:semiHidden="0" w:uiPriority="71" w:unhideWhenUsed="0"/>
+    <w:lsdException w:name="Colorful List" w:semiHidden="0" w:uiPriority="72" w:unhideWhenUsed="0"/>
+    <w:lsdException w:name="Colorful Grid" w:semiHidden="0" w:uiPriority="73" w:unhideWhenUsed="0"/>
+    <w:lsdException w:name="Light Shading Accent 1" w:semiHidden="0" w:uiPriority="60" w:unhideWhenUsed="0"/>
+    <w:lsdException w:name="Light List Accent 1" w:semiHidden="0" w:uiPriority="61" w:unhideWhenUsed="0"/>
+    <w:lsdException w:name="Light Grid Accent 1" w:semiHidden="0" w:uiPriority="62" w:unhideWhenUsed="0"/>
+    <w:lsdException w:name="Medium Shading 1 Accent 1" w:semiHidden="0" w:uiPriority="63" w:unhideWhenUsed="0"/>
+    <w:lsdException w:name="Medium Shading 2 Accent 1" w:semiHidden="0" w:uiPriority="64" w:unhideWhenUsed="0"/>
+    <w:lsdException w:name="Medium List 1 Accent 1" w:semiHidden="0" w:uiPriority="65" w:unhideWhenUsed="0"/>
+    <w:lsdException w:name="Revision" w:unhideWhenUsed="0"/>
+    <w:lsdException w:name="List Paragraph" w:semiHidden="0" w:uiPriority="34" w:unhideWhenUsed="0" w:qFormat="1"/>
+    <w:lsdException w:name="Quote" w:semiHidden="0" w:uiPriority="29" w:unhideWhenUsed="0" w:qFormat="1"/>
+    <w:lsdException w:name="Intense Quote" w:semiHidden="0" w:uiPriority="30" w:unhideWhenUsed="0" w:qFormat="1"/>
+    <w:lsdException w:name="Medium List 2 Accent 1" w:semiHidden="0" w:uiPriority="66" w:unhideWhenUsed="0"/>
+    <w:lsdException w:name="Medium Grid 1 Accent 1" w:semiHidden="0" w:uiPriority="67" w:unhideWhenUsed="0"/>
+    <w:lsdException w:name="Medium Grid 2 Accent 1" w:semiHidden="0" w:uiPriority="68" w:unhideWhenUsed="0"/>
+    <w:lsdException w:name="Medium Grid 3 Accent 1" w:semiHidden="0" w:uiPriority="69" w:unhideWhenUsed="0"/>
+    <w:lsdException w:name="Dark List Accent 1" w:semiHidden="0" w:uiPriority="70" w:unhideWhenUsed="0"/>
+    <w:lsdException w:name="Colorful Shading Accent 1" w:semiHidden="0" w:uiPriority="71" w:unhideWhenUsed="0"/>
+    <w:lsdException w:name="Colorful List Accent 1" w:semiHidden="0" w:uiPriority="72" w:unhideWhenUsed="0"/>
+    <w:lsdException w:name="Colorful Grid Accent 1" w:semiHidden="0" w:uiPriority="73" w:unhideWhenUsed="0"/>
+    <w:lsdException w:name="Light Shading Accent 2" w:semiHidden="0" w:uiPriority="60" w:unhideWhenUsed="0"/>
+    <w:lsdException w:name="Light List Accent 2" w:semiHidden="0" w:uiPriority="61" w:unhideWhenUsed="0"/>
+    <w:lsdException w:name="Light Grid Accent 2" w:semiHidden="0" w:uiPriority="62" w:unhideWhenUsed="0"/>
+    <w:lsdException w:name="Medium Shading 1 Accent 2" w:semiHidden="0" w:uiPriority="63" w:unhideWhenUsed="0"/>
+    <w:lsdException w:name="Medium Shading 2 Accent 2" w:semiHidden="0" w:uiPriority="64" w:unhideWhenUsed="0"/>
+    <w:lsdException w:name="Medium List 1 Accent 2" w:semiHidden="0" w:uiPriority="65" w:unhideWhenUsed="0"/>
+    <w:lsdException w:name="Medium List 2 Accent 2" w:semiHidden="0" w:uiPriority="66" w:unhideWhenUsed="0"/>
+    <w:lsdException w:name="Medium Grid 1 Accent 2" w:semiHidden="0" w:uiPriority="67" w:unhideWhenUsed="0"/>
+    <w:lsdException w:name="Medium Grid 2 Accent 2" w:semiHidden="0" w:uiPriority="68" w:unhideWhenUsed="0"/>
+    <w:lsdException w:name="Medium Grid 3 Accent 2" w:semiHidden="0" w:uiPriority="69" w:unhideWhenUsed="0"/>
+    <w:lsdException w:name="Dark List Accent 2" w:semiHidden="0" w:uiPriority="70" w:unhideWhenUsed="0"/>
+    <w:lsdException w:name="Colorful Shading Accent 2" w:semiHidden="0" w:uiPriority="71" w:unhideWhenUsed="0"/>
+    <w:lsdException w:name="Colorful List Accent 2" w:semiHidden="0" w:uiPriority="72" w:unhideWhenUsed="0"/>
+    <w:lsdException w:name="Colorful Grid Accent 2" w:semiHidden="0" w:uiPriority="73" w:unhideWhenUsed="0"/>
+    <w:lsdException w:name="Light Shading Accent 3" w:semiHidden="0" w:uiPriority="60" w:unhideWhenUsed="0"/>
+    <w:lsdException w:name="Light List Accent 3" w:semiHidden="0" w:uiPriority="61" w:unhideWhenUsed="0"/>
+    <w:lsdException w:name="Light Grid Accent 3" w:semiHidden="0" w:uiPriority="62" w:unhideWhenUsed="0"/>
+    <w:lsdException w:name="Medium Shading 1 Accent 3" w:semiHidden="0" w:uiPriority="63" w:unhideWhenUsed="0"/>
+    <w:lsdException w:name="Medium Shading 2 Accent 3" w:semiHidden="0" w:uiPriority="64" w:unhideWhenUsed="0"/>
+    <w:lsdException w:name="Medium List 1 Accent 3" w:semiHidden="0" w:uiPriority="65" w:unhideWhenUsed="0"/>
+    <w:lsdException w:name="Medium List 2 Accent 3" w:semiHidden="0" w:uiPriority="66" w:unhideWhenUsed="0"/>
+    <w:lsdException w:name="Medium Grid 1 Accent 3" w:semiHidden="0" w:uiPriority="67" w:unhideWhenUsed="0"/>
+    <w:lsdException w:name="Medium Grid 2 Accent 3" w:semiHidden="0" w:uiPriority="68" w:unhideWhenUsed="0"/>
+    <w:lsdException w:name="Medium Grid 3 Accent 3" w:semiHidden="0" w:uiPriority="69" w:unhideWhenUsed="0"/>
+    <w:lsdException w:name="Dark List Accent 3" w:semiHidden="0" w:uiPriority="70" w:unhideWhenUsed="0"/>
+    <w:lsdException w:name="Colorful Shading Accent 3" w:semiHidden="0" w:uiPriority="71" w:unhideWhenUsed="0"/>
+    <w:lsdException w:name="Colorful List Accent 3" w:semiHidden="0" w:uiPriority="72" w:unhideWhenUsed="0"/>
+    <w:lsdException w:name="Colorful Grid Accent 3" w:semiHidden="0" w:uiPriority="73" w:unhideWhenUsed="0"/>
+    <w:lsdException w:name="Light Shading Accent 4" w:semiHidden="0" w:uiPriority="60" w:unhideWhenUsed="0"/>
+    <w:lsdException w:name="Light List Accent 4" w:semiHidden="0" w:uiPriority="61" w:unhideWhenUsed="0"/>
+    <w:lsdException w:name="Light Grid Accent 4" w:semiHidden="0" w:uiPriority="62" w:unhideWhenUsed="0"/>
+    <w:lsdException w:name="Medium Shading 1 Accent 4" w:semiHidden="0" w:uiPriority="63" w:unhideWhenUsed="0"/>
+    <w:lsdException w:name="Medium Shading 2 Accent 4" w:semiHidden="0" w:uiPriority="64" w:unhideWhenUsed="0"/>
+    <w:lsdException w:name="Medium List 1 Accent 4" w:semiHidden="0" w:uiPriority="65" w:unhideWhenUsed="0"/>
+    <w:lsdException w:name="Medium List 2 Accent 4" w:semiHidden="0" w:uiPriority="66" w:unhideWhenUsed="0"/>
+    <w:lsdException w:name="Medium Grid 1 Accent 4" w:semiHidden="0" w:uiPriority="67" w:unhideWhenUsed="0"/>
+    <w:lsdException w:name="Medium Grid 2 Accent 4" w:semiHidden="0" w:uiPriority="68" w:unhideWhenUsed="0"/>
+    <w:lsdException w:name="Medium Grid 3 Accent 4" w:semiHidden="0" w:uiPriority="69" w:unhideWhenUsed="0"/>
+    <w:lsdException w:name="Dark List Accent 4" w:semiHidden="0" w:uiPriority="70" w:unhideWhenUsed="0"/>
+    <w:lsdException w:name="Colorful Shading Accent 4" w:semiHidden="0" w:uiPriority="71" w:unhideWhenUsed="0"/>
+    <w:lsdException w:name="Colorful List Accent 4" w:semiHidden="0" w:uiPriority="72" w:unhideWhenUsed="0"/>
+    <w:lsdException w:name="Colorful Grid Accent 4" w:semiHidden="0" w:uiPriority="73" w:unhideWhenUsed="0"/>
+    <w:lsdException w:name="Light Shading Accent 5" w:semiHidden="0" w:uiPriority="60" w:unhideWhenUsed="0"/>
+    <w:lsdException w:name="Light List Accent 5" w:semiHidden="0" w:uiPriority="61" w:unhideWhenUsed="0"/>
+    <w:lsdException w:name="Light Grid Accent 5" w:semiHidden="0" w:uiPriority="62" w:unhideWhenUsed="0"/>
+    <w:lsdException w:name="Medium Shading 1 Accent 5" w:semiHidden="0" w:uiPriority="63" w:unhideWhenUsed="0"/>
+    <w:lsdException w:name="Medium Shading 2 Accent 5" w:semiHidden="0" w:uiPriority="64" w:unhideWhenUsed="0"/>
+    <w:lsdException w:name="Medium List 1 Accent 5" w:semiHidden="0" w:uiPriority="65" w:unhideWhenUsed="0"/>
+    <w:lsdException w:name="Medium List 2 Accent 5" w:semiHidden="0" w:uiPriority="66" w:unhideWhenUsed="0"/>
+    <w:lsdException w:name="Medium Grid 1 Accent 5" w:semiHidden="0" w:uiPriority="67" w:unhideWhenUsed="0"/>
+    <w:lsdException w:name="Medium Grid 2 Accent 5" w:semiHidden="0" w:uiPriority="68" w:unhideWhenUsed="0"/>
+    <w:lsdException w:name="Medium Grid 3 Accent 5" w:semiHidden="0" w:uiPriority="69" w:unhideWhenUsed="0"/>
+    <w:lsdException w:name="Dark List Accent 5" w:semiHidden="0" w:uiPriority="70" w:unhideWhenUsed="0"/>
+    <w:lsdException w:name="Colorful Shading Accent 5" w:semiHidden="0" w:uiPriority="71" w:unhideWhenUsed="0"/>
+    <w:lsdException w:name="Colorful List Accent 5" w:semiHidden="0" w:uiPriority="72" w:unhideWhenUsed="0"/>
+    <w:lsdException w:name="Colorful Grid Accent 5" w:semiHidden="0" w:uiPriority="73" w:unhideWhenUsed="0"/>
+    <w:lsdException w:name="Light Shading Accent 6" w:semiHidden="0" w:uiPriority="60" w:unhideWhenUsed="0"/>
+    <w:lsdException w:name="Light List Accent 6" w:semiHidden="0" w:uiPriority="61" w:unhideWhenUsed="0"/>
+    <w:lsdException w:name="Light Grid Accent 6" w:semiHidden="0" w:uiPriority="62" w:unhideWhenUsed="0"/>
+    <w:lsdException w:name="Medium Shading 1 Accent 6" w:semiHidden="0" w:uiPriority="63" w:unhideWhenUsed="0"/>
+    <w:lsdException w:name="Medium Shading 2 Accent 6" w:semiHidden="0" w:uiPriority="64" w:unhideWhenUsed="0"/>
+    <w:lsdException w:name="Medium List 1 Accent 6" w:semiHidden="0" w:uiPriority="65" w:unhideWhenUsed="0"/>
+    <w:lsdException w:name="Medium List 2 Accent 6" w:semiHidden="0" w:uiPriority="66" w:unhideWhenUsed="0"/>
+    <w:lsdException w:name="Medium Grid 1 Accent 6" w:semiHidden="0" w:uiPriority="67" w:unhideWhenUsed="0"/>
+    <w:lsdException w:name="Medium Grid 2 Accent 6" w:semiHidden="0" w:uiPriority="68" w:unhideWhenUsed="0"/>
+    <w:lsdException w:name="Medium Grid 3 Accent 6" w:semiHidden="0" w:uiPriority="69" w:unhideWhenUsed="0"/>
+    <w:lsdException w:name="Dark List Accent 6" w:semiHidden="0" w:uiPriority="70" w:unhideWhenUsed="0"/>
+    <w:lsdException w:name="Colorful Shading Accent 6" w:semiHidden="0" w:uiPriority="71" w:unhideWhenUsed="0"/>
+    <w:lsdException w:name="Colorful List Accent 6" w:semiHidden="0" w:uiPriority="72" w:unhideWhenUsed="0"/>
+    <w:lsdException w:name="Colorful Grid Accent 6" w:semiHidden="0" w:uiPriority="73" w:unhideWhenUsed="0"/>
+    <w:lsdException w:name="Subtle Emphasis" w:semiHidden="0" w:uiPriority="19" w:unhideWhenUsed="0" w:qFormat="1"/>
+    <w:lsdException w:name="Intense Emphasis" w:semiHidden="0" w:uiPriority="21" w:unhideWhenUsed="0" w:qFormat="1"/>
+    <w:lsdException w:name="Subtle Reference" w:semiHidden="0" w:uiPriority="31" w:unhideWhenUsed="0" w:qFormat="1"/>
+    <w:lsdException w:name="Intense Reference" w:semiHidden="0" w:uiPriority="32" w:unhideWhenUsed="0" w:qFormat="1"/>
+    <w:lsdException w:name="Book Title" w:semiHidden="0" w:uiPriority="33" w:unhideWhenUsed="0" w:qFormat="1"/>
+    <w:lsdException w:name="Bibliography" w:uiPriority="37"/>
+    <w:lsdException w:name="TOC Heading" w:uiPriority="39" w:qFormat="1"/>
   </w:latentStyles>
   <w:style w:type="paragraph" w:default="1" w:styleId="Normal">
     <w:name w:val="Normal"/>
@@ -1401,6 +1259,196 @@
       <w:sz w:val="16"/>
       <w:szCs w:val="16"/>
     </w:rPr>
+  </w:style>
+</w:styles>
+</file>
+
+<file path=word/stylesWithEffects.xml><?xml version="1.0" encoding="utf-8"?>
+<w:styles xmlns:wpc="http://schemas.microsoft.com/office/word/2010/wordprocessingCanvas" xmlns:mc="http://schemas.openxmlformats.org/markup-compatibility/2006" xmlns:o="urn:schemas-microsoft-com:office:office" xmlns:r="http://schemas.openxmlformats.org/officeDocument/2006/relationships" xmlns:m="http://schemas.openxmlformats.org/officeDocument/2006/math" xmlns:v="urn:schemas-microsoft-com:vml" xmlns:wp14="http://schemas.microsoft.com/office/word/2010/wordprocessingDrawing" xmlns:wp="http://schemas.openxmlformats.org/drawingml/2006/wordprocessingDrawing" xmlns:w10="urn:schemas-microsoft-com:office:word" xmlns:w="http://schemas.openxmlformats.org/wordprocessingml/2006/main" xmlns:w14="http://schemas.microsoft.com/office/word/2010/wordml" xmlns:wpg="http://schemas.microsoft.com/office/word/2010/wordprocessingGroup" xmlns:wpi="http://schemas.microsoft.com/office/word/2010/wordprocessingInk" xmlns:wne="http://schemas.microsoft.com/office/word/2006/wordml" xmlns:wps="http://schemas.microsoft.com/office/word/2010/wordprocessingShape" mc:Ignorable="w14 wp14">
+  <w:docDefaults>
+    <w:rPrDefault>
+      <w:rPr>
+        <w:rFonts w:asciiTheme="minorHAnsi" w:eastAsiaTheme="minorEastAsia" w:hAnsiTheme="minorHAnsi" w:cstheme="minorBidi"/>
+        <w:sz w:val="22"/>
+        <w:szCs w:val="22"/>
+        <w:lang w:val="es-AR" w:eastAsia="es-AR" w:bidi="ar-SA"/>
+      </w:rPr>
+    </w:rPrDefault>
+    <w:pPrDefault>
+      <w:pPr>
+        <w:spacing w:after="200" w:line="276" w:lineRule="auto"/>
+      </w:pPr>
+    </w:pPrDefault>
+  </w:docDefaults>
+  <w:latentStyles w:defLockedState="0" w:defUIPriority="99" w:defSemiHidden="1" w:defUnhideWhenUsed="1" w:defQFormat="0" w:count="267">
+    <w:lsdException w:name="Normal" w:semiHidden="0" w:uiPriority="0" w:unhideWhenUsed="0" w:qFormat="1"/>
+    <w:lsdException w:name="heading 1" w:semiHidden="0" w:uiPriority="9" w:unhideWhenUsed="0" w:qFormat="1"/>
+    <w:lsdException w:name="heading 2" w:uiPriority="9" w:qFormat="1"/>
+    <w:lsdException w:name="heading 3" w:uiPriority="9" w:qFormat="1"/>
+    <w:lsdException w:name="heading 4" w:uiPriority="9" w:qFormat="1"/>
+    <w:lsdException w:name="heading 5" w:uiPriority="9" w:qFormat="1"/>
+    <w:lsdException w:name="heading 6" w:uiPriority="9" w:qFormat="1"/>
+    <w:lsdException w:name="heading 7" w:uiPriority="9" w:qFormat="1"/>
+    <w:lsdException w:name="heading 8" w:uiPriority="9" w:qFormat="1"/>
+    <w:lsdException w:name="heading 9" w:uiPriority="9" w:qFormat="1"/>
+    <w:lsdException w:name="toc 1" w:uiPriority="39"/>
+    <w:lsdException w:name="toc 2" w:uiPriority="39"/>
+    <w:lsdException w:name="toc 3" w:uiPriority="39"/>
+    <w:lsdException w:name="toc 4" w:uiPriority="39"/>
+    <w:lsdException w:name="toc 5" w:uiPriority="39"/>
+    <w:lsdException w:name="toc 6" w:uiPriority="39"/>
+    <w:lsdException w:name="toc 7" w:uiPriority="39"/>
+    <w:lsdException w:name="toc 8" w:uiPriority="39"/>
+    <w:lsdException w:name="toc 9" w:uiPriority="39"/>
+    <w:lsdException w:name="caption" w:uiPriority="35" w:qFormat="1"/>
+    <w:lsdException w:name="Title" w:semiHidden="0" w:uiPriority="10" w:unhideWhenUsed="0" w:qFormat="1"/>
+    <w:lsdException w:name="Default Paragraph Font" w:uiPriority="1"/>
+    <w:lsdException w:name="Subtitle" w:semiHidden="0" w:uiPriority="11" w:unhideWhenUsed="0" w:qFormat="1"/>
+    <w:lsdException w:name="Strong" w:semiHidden="0" w:uiPriority="22" w:unhideWhenUsed="0" w:qFormat="1"/>
+    <w:lsdException w:name="Emphasis" w:semiHidden="0" w:uiPriority="20" w:unhideWhenUsed="0" w:qFormat="1"/>
+    <w:lsdException w:name="Table Grid" w:semiHidden="0" w:uiPriority="59" w:unhideWhenUsed="0"/>
+    <w:lsdException w:name="Placeholder Text" w:unhideWhenUsed="0"/>
+    <w:lsdException w:name="No Spacing" w:semiHidden="0" w:uiPriority="1" w:unhideWhenUsed="0" w:qFormat="1"/>
+    <w:lsdException w:name="Light Shading" w:semiHidden="0" w:uiPriority="60" w:unhideWhenUsed="0"/>
+    <w:lsdException w:name="Light List" w:semiHidden="0" w:uiPriority="61" w:unhideWhenUsed="0"/>
+    <w:lsdException w:name="Light Grid" w:semiHidden="0" w:uiPriority="62" w:unhideWhenUsed="0"/>
+    <w:lsdException w:name="Medium Shading 1" w:semiHidden="0" w:uiPriority="63" w:unhideWhenUsed="0"/>
+    <w:lsdException w:name="Medium Shading 2" w:semiHidden="0" w:uiPriority="64" w:unhideWhenUsed="0"/>
+    <w:lsdException w:name="Medium List 1" w:semiHidden="0" w:uiPriority="65" w:unhideWhenUsed="0"/>
+    <w:lsdException w:name="Medium List 2" w:semiHidden="0" w:uiPriority="66" w:unhideWhenUsed="0"/>
+    <w:lsdException w:name="Medium Grid 1" w:semiHidden="0" w:uiPriority="67" w:unhideWhenUsed="0"/>
+    <w:lsdException w:name="Medium Grid 2" w:semiHidden="0" w:uiPriority="68" w:unhideWhenUsed="0"/>
+    <w:lsdException w:name="Medium Grid 3" w:semiHidden="0" w:uiPriority="69" w:unhideWhenUsed="0"/>
+    <w:lsdException w:name="Dark List" w:semiHidden="0" w:uiPriority="70" w:unhideWhenUsed="0"/>
+    <w:lsdException w:name="Colorful Shading" w:semiHidden="0" w:uiPriority="71" w:unhideWhenUsed="0"/>
+    <w:lsdException w:name="Colorful List" w:semiHidden="0" w:uiPriority="72" w:unhideWhenUsed="0"/>
+    <w:lsdException w:name="Colorful Grid" w:semiHidden="0" w:uiPriority="73" w:unhideWhenUsed="0"/>
+    <w:lsdException w:name="Light Shading Accent 1" w:semiHidden="0" w:uiPriority="60" w:unhideWhenUsed="0"/>
+    <w:lsdException w:name="Light List Accent 1" w:semiHidden="0" w:uiPriority="61" w:unhideWhenUsed="0"/>
+    <w:lsdException w:name="Light Grid Accent 1" w:semiHidden="0" w:uiPriority="62" w:unhideWhenUsed="0"/>
+    <w:lsdException w:name="Medium Shading 1 Accent 1" w:semiHidden="0" w:uiPriority="63" w:unhideWhenUsed="0"/>
+    <w:lsdException w:name="Medium Shading 2 Accent 1" w:semiHidden="0" w:uiPriority="64" w:unhideWhenUsed="0"/>
+    <w:lsdException w:name="Medium List 1 Accent 1" w:semiHidden="0" w:uiPriority="65" w:unhideWhenUsed="0"/>
+    <w:lsdException w:name="Revision" w:unhideWhenUsed="0"/>
+    <w:lsdException w:name="List Paragraph" w:semiHidden="0" w:uiPriority="34" w:unhideWhenUsed="0" w:qFormat="1"/>
+    <w:lsdException w:name="Quote" w:semiHidden="0" w:uiPriority="29" w:unhideWhenUsed="0" w:qFormat="1"/>
+    <w:lsdException w:name="Intense Quote" w:semiHidden="0" w:uiPriority="30" w:unhideWhenUsed="0" w:qFormat="1"/>
+    <w:lsdException w:name="Medium List 2 Accent 1" w:semiHidden="0" w:uiPriority="66" w:unhideWhenUsed="0"/>
+    <w:lsdException w:name="Medium Grid 1 Accent 1" w:semiHidden="0" w:uiPriority="67" w:unhideWhenUsed="0"/>
+    <w:lsdException w:name="Medium Grid 2 Accent 1" w:semiHidden="0" w:uiPriority="68" w:unhideWhenUsed="0"/>
+    <w:lsdException w:name="Medium Grid 3 Accent 1" w:semiHidden="0" w:uiPriority="69" w:unhideWhenUsed="0"/>
+    <w:lsdException w:name="Dark List Accent 1" w:semiHidden="0" w:uiPriority="70" w:unhideWhenUsed="0"/>
+    <w:lsdException w:name="Colorful Shading Accent 1" w:semiHidden="0" w:uiPriority="71" w:unhideWhenUsed="0"/>
+    <w:lsdException w:name="Colorful List Accent 1" w:semiHidden="0" w:uiPriority="72" w:unhideWhenUsed="0"/>
+    <w:lsdException w:name="Colorful Grid Accent 1" w:semiHidden="0" w:uiPriority="73" w:unhideWhenUsed="0"/>
+    <w:lsdException w:name="Light Shading Accent 2" w:semiHidden="0" w:uiPriority="60" w:unhideWhenUsed="0"/>
+    <w:lsdException w:name="Light List Accent 2" w:semiHidden="0" w:uiPriority="61" w:unhideWhenUsed="0"/>
+    <w:lsdException w:name="Light Grid Accent 2" w:semiHidden="0" w:uiPriority="62" w:unhideWhenUsed="0"/>
+    <w:lsdException w:name="Medium Shading 1 Accent 2" w:semiHidden="0" w:uiPriority="63" w:unhideWhenUsed="0"/>
+    <w:lsdException w:name="Medium Shading 2 Accent 2" w:semiHidden="0" w:uiPriority="64" w:unhideWhenUsed="0"/>
+    <w:lsdException w:name="Medium List 1 Accent 2" w:semiHidden="0" w:uiPriority="65" w:unhideWhenUsed="0"/>
+    <w:lsdException w:name="Medium List 2 Accent 2" w:semiHidden="0" w:uiPriority="66" w:unhideWhenUsed="0"/>
+    <w:lsdException w:name="Medium Grid 1 Accent 2" w:semiHidden="0" w:uiPriority="67" w:unhideWhenUsed="0"/>
+    <w:lsdException w:name="Medium Grid 2 Accent 2" w:semiHidden="0" w:uiPriority="68" w:unhideWhenUsed="0"/>
+    <w:lsdException w:name="Medium Grid 3 Accent 2" w:semiHidden="0" w:uiPriority="69" w:unhideWhenUsed="0"/>
+    <w:lsdException w:name="Dark List Accent 2" w:semiHidden="0" w:uiPriority="70" w:unhideWhenUsed="0"/>
+    <w:lsdException w:name="Colorful Shading Accent 2" w:semiHidden="0" w:uiPriority="71" w:unhideWhenUsed="0"/>
+    <w:lsdException w:name="Colorful List Accent 2" w:semiHidden="0" w:uiPriority="72" w:unhideWhenUsed="0"/>
+    <w:lsdException w:name="Colorful Grid Accent 2" w:semiHidden="0" w:uiPriority="73" w:unhideWhenUsed="0"/>
+    <w:lsdException w:name="Light Shading Accent 3" w:semiHidden="0" w:uiPriority="60" w:unhideWhenUsed="0"/>
+    <w:lsdException w:name="Light List Accent 3" w:semiHidden="0" w:uiPriority="61" w:unhideWhenUsed="0"/>
+    <w:lsdException w:name="Light Grid Accent 3" w:semiHidden="0" w:uiPriority="62" w:unhideWhenUsed="0"/>
+    <w:lsdException w:name="Medium Shading 1 Accent 3" w:semiHidden="0" w:uiPriority="63" w:unhideWhenUsed="0"/>
+    <w:lsdException w:name="Medium Shading 2 Accent 3" w:semiHidden="0" w:uiPriority="64" w:unhideWhenUsed="0"/>
+    <w:lsdException w:name="Medium List 1 Accent 3" w:semiHidden="0" w:uiPriority="65" w:unhideWhenUsed="0"/>
+    <w:lsdException w:name="Medium List 2 Accent 3" w:semiHidden="0" w:uiPriority="66" w:unhideWhenUsed="0"/>
+    <w:lsdException w:name="Medium Grid 1 Accent 3" w:semiHidden="0" w:uiPriority="67" w:unhideWhenUsed="0"/>
+    <w:lsdException w:name="Medium Grid 2 Accent 3" w:semiHidden="0" w:uiPriority="68" w:unhideWhenUsed="0"/>
+    <w:lsdException w:name="Medium Grid 3 Accent 3" w:semiHidden="0" w:uiPriority="69" w:unhideWhenUsed="0"/>
+    <w:lsdException w:name="Dark List Accent 3" w:semiHidden="0" w:uiPriority="70" w:unhideWhenUsed="0"/>
+    <w:lsdException w:name="Colorful Shading Accent 3" w:semiHidden="0" w:uiPriority="71" w:unhideWhenUsed="0"/>
+    <w:lsdException w:name="Colorful List Accent 3" w:semiHidden="0" w:uiPriority="72" w:unhideWhenUsed="0"/>
+    <w:lsdException w:name="Colorful Grid Accent 3" w:semiHidden="0" w:uiPriority="73" w:unhideWhenUsed="0"/>
+    <w:lsdException w:name="Light Shading Accent 4" w:semiHidden="0" w:uiPriority="60" w:unhideWhenUsed="0"/>
+    <w:lsdException w:name="Light List Accent 4" w:semiHidden="0" w:uiPriority="61" w:unhideWhenUsed="0"/>
+    <w:lsdException w:name="Light Grid Accent 4" w:semiHidden="0" w:uiPriority="62" w:unhideWhenUsed="0"/>
+    <w:lsdException w:name="Medium Shading 1 Accent 4" w:semiHidden="0" w:uiPriority="63" w:unhideWhenUsed="0"/>
+    <w:lsdException w:name="Medium Shading 2 Accent 4" w:semiHidden="0" w:uiPriority="64" w:unhideWhenUsed="0"/>
+    <w:lsdException w:name="Medium List 1 Accent 4" w:semiHidden="0" w:uiPriority="65" w:unhideWhenUsed="0"/>
+    <w:lsdException w:name="Medium List 2 Accent 4" w:semiHidden="0" w:uiPriority="66" w:unhideWhenUsed="0"/>
+    <w:lsdException w:name="Medium Grid 1 Accent 4" w:semiHidden="0" w:uiPriority="67" w:unhideWhenUsed="0"/>
+    <w:lsdException w:name="Medium Grid 2 Accent 4" w:semiHidden="0" w:uiPriority="68" w:unhideWhenUsed="0"/>
+    <w:lsdException w:name="Medium Grid 3 Accent 4" w:semiHidden="0" w:uiPriority="69" w:unhideWhenUsed="0"/>
+    <w:lsdException w:name="Dark List Accent 4" w:semiHidden="0" w:uiPriority="70" w:unhideWhenUsed="0"/>
+    <w:lsdException w:name="Colorful Shading Accent 4" w:semiHidden="0" w:uiPriority="71" w:unhideWhenUsed="0"/>
+    <w:lsdException w:name="Colorful List Accent 4" w:semiHidden="0" w:uiPriority="72" w:unhideWhenUsed="0"/>
+    <w:lsdException w:name="Colorful Grid Accent 4" w:semiHidden="0" w:uiPriority="73" w:unhideWhenUsed="0"/>
+    <w:lsdException w:name="Light Shading Accent 5" w:semiHidden="0" w:uiPriority="60" w:unhideWhenUsed="0"/>
+    <w:lsdException w:name="Light List Accent 5" w:semiHidden="0" w:uiPriority="61" w:unhideWhenUsed="0"/>
+    <w:lsdException w:name="Light Grid Accent 5" w:semiHidden="0" w:uiPriority="62" w:unhideWhenUsed="0"/>
+    <w:lsdException w:name="Medium Shading 1 Accent 5" w:semiHidden="0" w:uiPriority="63" w:unhideWhenUsed="0"/>
+    <w:lsdException w:name="Medium Shading 2 Accent 5" w:semiHidden="0" w:uiPriority="64" w:unhideWhenUsed="0"/>
+    <w:lsdException w:name="Medium List 1 Accent 5" w:semiHidden="0" w:uiPriority="65" w:unhideWhenUsed="0"/>
+    <w:lsdException w:name="Medium List 2 Accent 5" w:semiHidden="0" w:uiPriority="66" w:unhideWhenUsed="0"/>
+    <w:lsdException w:name="Medium Grid 1 Accent 5" w:semiHidden="0" w:uiPriority="67" w:unhideWhenUsed="0"/>
+    <w:lsdException w:name="Medium Grid 2 Accent 5" w:semiHidden="0" w:uiPriority="68" w:unhideWhenUsed="0"/>
+    <w:lsdException w:name="Medium Grid 3 Accent 5" w:semiHidden="0" w:uiPriority="69" w:unhideWhenUsed="0"/>
+    <w:lsdException w:name="Dark List Accent 5" w:semiHidden="0" w:uiPriority="70" w:unhideWhenUsed="0"/>
+    <w:lsdException w:name="Colorful Shading Accent 5" w:semiHidden="0" w:uiPriority="71" w:unhideWhenUsed="0"/>
+    <w:lsdException w:name="Colorful List Accent 5" w:semiHidden="0" w:uiPriority="72" w:unhideWhenUsed="0"/>
+    <w:lsdException w:name="Colorful Grid Accent 5" w:semiHidden="0" w:uiPriority="73" w:unhideWhenUsed="0"/>
+    <w:lsdException w:name="Light Shading Accent 6" w:semiHidden="0" w:uiPriority="60" w:unhideWhenUsed="0"/>
+    <w:lsdException w:name="Light List Accent 6" w:semiHidden="0" w:uiPriority="61" w:unhideWhenUsed="0"/>
+    <w:lsdException w:name="Light Grid Accent 6" w:semiHidden="0" w:uiPriority="62" w:unhideWhenUsed="0"/>
+    <w:lsdException w:name="Medium Shading 1 Accent 6" w:semiHidden="0" w:uiPriority="63" w:unhideWhenUsed="0"/>
+    <w:lsdException w:name="Medium Shading 2 Accent 6" w:semiHidden="0" w:uiPriority="64" w:unhideWhenUsed="0"/>
+    <w:lsdException w:name="Medium List 1 Accent 6" w:semiHidden="0" w:uiPriority="65" w:unhideWhenUsed="0"/>
+    <w:lsdException w:name="Medium List 2 Accent 6" w:semiHidden="0" w:uiPriority="66" w:unhideWhenUsed="0"/>
+    <w:lsdException w:name="Medium Grid 1 Accent 6" w:semiHidden="0" w:uiPriority="67" w:unhideWhenUsed="0"/>
+    <w:lsdException w:name="Medium Grid 2 Accent 6" w:semiHidden="0" w:uiPriority="68" w:unhideWhenUsed="0"/>
+    <w:lsdException w:name="Medium Grid 3 Accent 6" w:semiHidden="0" w:uiPriority="69" w:unhideWhenUsed="0"/>
+    <w:lsdException w:name="Dark List Accent 6" w:semiHidden="0" w:uiPriority="70" w:unhideWhenUsed="0"/>
+    <w:lsdException w:name="Colorful Shading Accent 6" w:semiHidden="0" w:uiPriority="71" w:unhideWhenUsed="0"/>
+    <w:lsdException w:name="Colorful List Accent 6" w:semiHidden="0" w:uiPriority="72" w:unhideWhenUsed="0"/>
+    <w:lsdException w:name="Colorful Grid Accent 6" w:semiHidden="0" w:uiPriority="73" w:unhideWhenUsed="0"/>
+    <w:lsdException w:name="Subtle Emphasis" w:semiHidden="0" w:uiPriority="19" w:unhideWhenUsed="0" w:qFormat="1"/>
+    <w:lsdException w:name="Intense Emphasis" w:semiHidden="0" w:uiPriority="21" w:unhideWhenUsed="0" w:qFormat="1"/>
+    <w:lsdException w:name="Subtle Reference" w:semiHidden="0" w:uiPriority="31" w:unhideWhenUsed="0" w:qFormat="1"/>
+    <w:lsdException w:name="Intense Reference" w:semiHidden="0" w:uiPriority="32" w:unhideWhenUsed="0" w:qFormat="1"/>
+    <w:lsdException w:name="Book Title" w:semiHidden="0" w:uiPriority="33" w:unhideWhenUsed="0" w:qFormat="1"/>
+    <w:lsdException w:name="Bibliography" w:uiPriority="37"/>
+    <w:lsdException w:name="TOC Heading" w:uiPriority="39" w:qFormat="1"/>
+  </w:latentStyles>
+  <w:style w:type="paragraph" w:default="1" w:styleId="Normal">
+    <w:name w:val="Normal"/>
+    <w:qFormat/>
+  </w:style>
+  <w:style w:type="character" w:default="1" w:styleId="Fuentedeprrafopredeter">
+    <w:name w:val="Default Paragraph Font"/>
+    <w:uiPriority w:val="1"/>
+    <w:semiHidden/>
+    <w:unhideWhenUsed/>
+  </w:style>
+  <w:style w:type="table" w:default="1" w:styleId="Tablanormal">
+    <w:name w:val="Normal Table"/>
+    <w:uiPriority w:val="99"/>
+    <w:semiHidden/>
+    <w:unhideWhenUsed/>
+    <w:tblPr>
+      <w:tblInd w:w="0" w:type="dxa"/>
+      <w:tblCellMar>
+        <w:top w:w="0" w:type="dxa"/>
+        <w:left w:w="108" w:type="dxa"/>
+        <w:bottom w:w="0" w:type="dxa"/>
+        <w:right w:w="108" w:type="dxa"/>
+      </w:tblCellMar>
+    </w:tblPr>
+  </w:style>
+  <w:style w:type="numbering" w:default="1" w:styleId="Sinlista">
+    <w:name w:val="No List"/>
+    <w:uiPriority w:val="99"/>
+    <w:semiHidden/>
+    <w:unhideWhenUsed/>
   </w:style>
 </w:styles>
 </file>
@@ -1660,7 +1708,7 @@
   <a:extraClrSchemeLst/>
   <a:extLst>
     <a:ext uri="{05A4C25C-085E-4340-85A3-A5531E510DB2}">
-      <thm15:themeFamily xmlns:thm15="http://schemas.microsoft.com/office/thememl/2012/main" name="Office Theme" id="{62F939B6-93AF-4DB8-9C6B-D6C7DFDC589F}" vid="{4A3C46E8-61CC-4603-A589-7422A47A8E4A}"/>
+      <thm15:themeFamily xmlns="" xmlns:thm15="http://schemas.microsoft.com/office/thememl/2012/main" name="Office Theme" id="{62F939B6-93AF-4DB8-9C6B-D6C7DFDC589F}" vid="{4A3C46E8-61CC-4603-A589-7422A47A8E4A}"/>
     </a:ext>
   </a:extLst>
 </a:theme>
@@ -1671,7 +1719,7 @@
 </file>
 
 <file path=customXml/itemProps1.xml><?xml version="1.0" encoding="utf-8"?>
-<ds:datastoreItem xmlns:ds="http://schemas.openxmlformats.org/officeDocument/2006/customXml" ds:itemID="{CAFB5A60-45F0-4589-8660-B804FAE4FA06}">
+<ds:datastoreItem xmlns:ds="http://schemas.openxmlformats.org/officeDocument/2006/customXml" ds:itemID="{A20E0F0E-D59E-465C-AB94-EF686F110053}">
   <ds:schemaRefs>
     <ds:schemaRef ds:uri="http://schemas.openxmlformats.org/officeDocument/2006/bibliography"/>
   </ds:schemaRefs>

--- a/Documentos/Modelo de SI.docx
+++ b/Documentos/Modelo de SI.docx
@@ -69,8 +69,8 @@
           <w:rFonts w:cs="Arial"/>
           <w:b/>
           <w:color w:val="5B9BD5" w:themeColor="accent1"/>
-          <w:sz w:val="64"/>
-          <w:szCs w:val="64"/>
+          <w:sz w:val="96"/>
+          <w:szCs w:val="110"/>
         </w:rPr>
       </w:pPr>
       <w:r>
@@ -78,8 +78,8 @@
           <w:rFonts w:cs="Arial"/>
           <w:b/>
           <w:color w:val="5B9BD5" w:themeColor="accent1"/>
-          <w:sz w:val="64"/>
-          <w:szCs w:val="64"/>
+          <w:sz w:val="96"/>
+          <w:szCs w:val="110"/>
         </w:rPr>
         <w:t xml:space="preserve">Modelo de </w:t>
       </w:r>
@@ -88,10 +88,10 @@
           <w:rFonts w:cs="Arial"/>
           <w:b/>
           <w:color w:val="5B9BD5" w:themeColor="accent1"/>
-          <w:sz w:val="64"/>
-          <w:szCs w:val="64"/>
-        </w:rPr>
-        <w:t>Sistema de Información.</w:t>
+          <w:sz w:val="96"/>
+          <w:szCs w:val="110"/>
+        </w:rPr>
+        <w:t>Sistema de Información</w:t>
       </w:r>
     </w:p>
     <w:p>
@@ -140,13 +140,30 @@
         <w:p>
           <w:pPr>
             <w:pStyle w:val="TtulodeTDC"/>
+            <w:jc w:val="center"/>
+            <w:rPr>
+              <w:rFonts w:ascii="Arial" w:hAnsi="Arial" w:cs="Arial"/>
+              <w:sz w:val="22"/>
+              <w:szCs w:val="22"/>
+              <w:lang w:val="es-ES"/>
+            </w:rPr>
           </w:pPr>
           <w:r>
             <w:rPr>
+              <w:rFonts w:ascii="Arial" w:hAnsi="Arial" w:cs="Arial"/>
+              <w:sz w:val="22"/>
+              <w:szCs w:val="22"/>
               <w:lang w:val="es-ES"/>
             </w:rPr>
-            <w:t>Contenido</w:t>
+            <w:t>INDICE</w:t>
           </w:r>
+        </w:p>
+        <w:p>
+          <w:pPr>
+            <w:rPr>
+              <w:lang w:val="es-ES" w:eastAsia="es-AR"/>
+            </w:rPr>
+          </w:pPr>
         </w:p>
         <w:p>
           <w:pPr>
@@ -155,74 +172,102 @@
               <w:tab w:val="right" w:leader="dot" w:pos="8828"/>
             </w:tabs>
             <w:rPr>
-              <w:rFonts w:asciiTheme="minorHAnsi" w:eastAsiaTheme="minorEastAsia" w:hAnsiTheme="minorHAnsi"/>
+              <w:rFonts w:eastAsiaTheme="minorEastAsia" w:cs="Arial"/>
               <w:noProof/>
               <w:sz w:val="22"/>
               <w:lang w:eastAsia="es-AR"/>
             </w:rPr>
           </w:pPr>
           <w:r>
+            <w:rPr>
+              <w:rFonts w:cs="Arial"/>
+              <w:sz w:val="22"/>
+            </w:rPr>
             <w:fldChar w:fldCharType="begin"/>
           </w:r>
           <w:r>
+            <w:rPr>
+              <w:rFonts w:cs="Arial"/>
+              <w:sz w:val="22"/>
+            </w:rPr>
             <w:instrText xml:space="preserve"> TOC \o "1-3" \h \z \u </w:instrText>
           </w:r>
           <w:r>
+            <w:rPr>
+              <w:rFonts w:cs="Arial"/>
+              <w:sz w:val="22"/>
+            </w:rPr>
             <w:fldChar w:fldCharType="separate"/>
           </w:r>
           <w:hyperlink w:anchor="_Toc414641064" w:history="1">
             <w:r>
               <w:rPr>
                 <w:rStyle w:val="Hipervnculo"/>
-                <w:noProof/>
+                <w:rFonts w:cs="Arial"/>
+                <w:noProof/>
+                <w:sz w:val="22"/>
               </w:rPr>
               <w:t>Introducción.</w:t>
             </w:r>
             <w:r>
               <w:rPr>
-                <w:noProof/>
-                <w:webHidden/>
+                <w:rFonts w:cs="Arial"/>
+                <w:noProof/>
+                <w:webHidden/>
+                <w:sz w:val="22"/>
               </w:rPr>
               <w:tab/>
             </w:r>
             <w:r>
               <w:rPr>
-                <w:noProof/>
-                <w:webHidden/>
+                <w:rFonts w:cs="Arial"/>
+                <w:noProof/>
+                <w:webHidden/>
+                <w:sz w:val="22"/>
               </w:rPr>
               <w:fldChar w:fldCharType="begin"/>
             </w:r>
             <w:r>
               <w:rPr>
-                <w:noProof/>
-                <w:webHidden/>
+                <w:rFonts w:cs="Arial"/>
+                <w:noProof/>
+                <w:webHidden/>
+                <w:sz w:val="22"/>
               </w:rPr>
               <w:instrText xml:space="preserve"> PAGEREF _Toc414641064 \h </w:instrText>
             </w:r>
             <w:r>
               <w:rPr>
-                <w:noProof/>
-                <w:webHidden/>
-              </w:rPr>
-            </w:r>
-            <w:r>
-              <w:rPr>
-                <w:noProof/>
-                <w:webHidden/>
+                <w:rFonts w:cs="Arial"/>
+                <w:noProof/>
+                <w:webHidden/>
+                <w:sz w:val="22"/>
+              </w:rPr>
+            </w:r>
+            <w:r>
+              <w:rPr>
+                <w:rFonts w:cs="Arial"/>
+                <w:noProof/>
+                <w:webHidden/>
+                <w:sz w:val="22"/>
               </w:rPr>
               <w:fldChar w:fldCharType="separate"/>
             </w:r>
             <w:r>
               <w:rPr>
-                <w:noProof/>
-                <w:webHidden/>
+                <w:rFonts w:cs="Arial"/>
+                <w:noProof/>
+                <w:webHidden/>
+                <w:sz w:val="22"/>
               </w:rPr>
               <w:t>3</w:t>
             </w:r>
             <w:r>
               <w:rPr>
-                <w:noProof/>
-                <w:webHidden/>
+                <w:rFonts w:cs="Arial"/>
+                <w:noProof/>
+                <w:webHidden/>
+                <w:sz w:val="22"/>
               </w:rPr>
               <w:fldChar w:fldCharType="end"/>
             </w:r>
@@ -235,7 +280,7 @@
               <w:tab w:val="right" w:leader="dot" w:pos="8828"/>
             </w:tabs>
             <w:rPr>
-              <w:rFonts w:asciiTheme="minorHAnsi" w:eastAsiaTheme="minorEastAsia" w:hAnsiTheme="minorHAnsi"/>
+              <w:rFonts w:eastAsiaTheme="minorEastAsia" w:cs="Arial"/>
               <w:noProof/>
               <w:sz w:val="22"/>
               <w:lang w:eastAsia="es-AR"/>
@@ -245,55 +290,71 @@
             <w:r>
               <w:rPr>
                 <w:rStyle w:val="Hipervnculo"/>
-                <w:noProof/>
+                <w:rFonts w:cs="Arial"/>
+                <w:noProof/>
+                <w:sz w:val="22"/>
               </w:rPr>
               <w:t>Actores.</w:t>
             </w:r>
             <w:r>
               <w:rPr>
-                <w:noProof/>
-                <w:webHidden/>
+                <w:rFonts w:cs="Arial"/>
+                <w:noProof/>
+                <w:webHidden/>
+                <w:sz w:val="22"/>
               </w:rPr>
               <w:tab/>
             </w:r>
             <w:r>
               <w:rPr>
-                <w:noProof/>
-                <w:webHidden/>
+                <w:rFonts w:cs="Arial"/>
+                <w:noProof/>
+                <w:webHidden/>
+                <w:sz w:val="22"/>
               </w:rPr>
               <w:fldChar w:fldCharType="begin"/>
             </w:r>
             <w:r>
               <w:rPr>
-                <w:noProof/>
-                <w:webHidden/>
+                <w:rFonts w:cs="Arial"/>
+                <w:noProof/>
+                <w:webHidden/>
+                <w:sz w:val="22"/>
               </w:rPr>
               <w:instrText xml:space="preserve"> PAGEREF _Toc414641065 \h </w:instrText>
             </w:r>
             <w:r>
               <w:rPr>
-                <w:noProof/>
-                <w:webHidden/>
-              </w:rPr>
-            </w:r>
-            <w:r>
-              <w:rPr>
-                <w:noProof/>
-                <w:webHidden/>
+                <w:rFonts w:cs="Arial"/>
+                <w:noProof/>
+                <w:webHidden/>
+                <w:sz w:val="22"/>
+              </w:rPr>
+            </w:r>
+            <w:r>
+              <w:rPr>
+                <w:rFonts w:cs="Arial"/>
+                <w:noProof/>
+                <w:webHidden/>
+                <w:sz w:val="22"/>
               </w:rPr>
               <w:fldChar w:fldCharType="separate"/>
             </w:r>
             <w:r>
               <w:rPr>
-                <w:noProof/>
-                <w:webHidden/>
+                <w:rFonts w:cs="Arial"/>
+                <w:noProof/>
+                <w:webHidden/>
+                <w:sz w:val="22"/>
               </w:rPr>
               <w:t>3</w:t>
             </w:r>
             <w:r>
               <w:rPr>
-                <w:noProof/>
-                <w:webHidden/>
+                <w:rFonts w:cs="Arial"/>
+                <w:noProof/>
+                <w:webHidden/>
+                <w:sz w:val="22"/>
               </w:rPr>
               <w:fldChar w:fldCharType="end"/>
             </w:r>
@@ -306,7 +367,7 @@
               <w:tab w:val="right" w:leader="dot" w:pos="8828"/>
             </w:tabs>
             <w:rPr>
-              <w:rFonts w:asciiTheme="minorHAnsi" w:eastAsiaTheme="minorEastAsia" w:hAnsiTheme="minorHAnsi"/>
+              <w:rFonts w:eastAsiaTheme="minorEastAsia" w:cs="Arial"/>
               <w:noProof/>
               <w:sz w:val="22"/>
               <w:lang w:eastAsia="es-AR"/>
@@ -316,55 +377,71 @@
             <w:r>
               <w:rPr>
                 <w:rStyle w:val="Hipervnculo"/>
-                <w:noProof/>
+                <w:rFonts w:cs="Arial"/>
+                <w:noProof/>
+                <w:sz w:val="22"/>
               </w:rPr>
               <w:t>Diagramas del Modelo de Sistema de Información.</w:t>
             </w:r>
             <w:r>
               <w:rPr>
-                <w:noProof/>
-                <w:webHidden/>
+                <w:rFonts w:cs="Arial"/>
+                <w:noProof/>
+                <w:webHidden/>
+                <w:sz w:val="22"/>
               </w:rPr>
               <w:tab/>
             </w:r>
             <w:r>
               <w:rPr>
-                <w:noProof/>
-                <w:webHidden/>
+                <w:rFonts w:cs="Arial"/>
+                <w:noProof/>
+                <w:webHidden/>
+                <w:sz w:val="22"/>
               </w:rPr>
               <w:fldChar w:fldCharType="begin"/>
             </w:r>
             <w:r>
               <w:rPr>
-                <w:noProof/>
-                <w:webHidden/>
+                <w:rFonts w:cs="Arial"/>
+                <w:noProof/>
+                <w:webHidden/>
+                <w:sz w:val="22"/>
               </w:rPr>
               <w:instrText xml:space="preserve"> PAGEREF _Toc414641066 \h </w:instrText>
             </w:r>
             <w:r>
               <w:rPr>
-                <w:noProof/>
-                <w:webHidden/>
-              </w:rPr>
-            </w:r>
-            <w:r>
-              <w:rPr>
-                <w:noProof/>
-                <w:webHidden/>
+                <w:rFonts w:cs="Arial"/>
+                <w:noProof/>
+                <w:webHidden/>
+                <w:sz w:val="22"/>
+              </w:rPr>
+            </w:r>
+            <w:r>
+              <w:rPr>
+                <w:rFonts w:cs="Arial"/>
+                <w:noProof/>
+                <w:webHidden/>
+                <w:sz w:val="22"/>
               </w:rPr>
               <w:fldChar w:fldCharType="separate"/>
             </w:r>
             <w:r>
               <w:rPr>
-                <w:noProof/>
-                <w:webHidden/>
+                <w:rFonts w:cs="Arial"/>
+                <w:noProof/>
+                <w:webHidden/>
+                <w:sz w:val="22"/>
               </w:rPr>
               <w:t>4</w:t>
             </w:r>
             <w:r>
               <w:rPr>
-                <w:noProof/>
-                <w:webHidden/>
+                <w:rFonts w:cs="Arial"/>
+                <w:noProof/>
+                <w:webHidden/>
+                <w:sz w:val="22"/>
               </w:rPr>
               <w:fldChar w:fldCharType="end"/>
             </w:r>
@@ -373,8 +450,10 @@
         <w:p>
           <w:r>
             <w:rPr>
+              <w:rFonts w:cs="Arial"/>
               <w:b/>
               <w:bCs/>
+              <w:sz w:val="22"/>
               <w:lang w:val="es-ES"/>
             </w:rPr>
             <w:fldChar w:fldCharType="end"/>
@@ -406,178 +485,285 @@
     <w:p>
       <w:pPr>
         <w:pStyle w:val="Ttulo1"/>
-        <w:jc w:val="both"/>
+        <w:jc w:val="center"/>
+        <w:rPr>
+          <w:rFonts w:ascii="Arial" w:hAnsi="Arial" w:cs="Arial"/>
+          <w:sz w:val="22"/>
+          <w:szCs w:val="22"/>
+        </w:rPr>
       </w:pPr>
       <w:bookmarkStart w:id="0" w:name="_Toc414641064"/>
       <w:r>
+        <w:rPr>
+          <w:rFonts w:ascii="Arial" w:hAnsi="Arial" w:cs="Arial"/>
+          <w:sz w:val="22"/>
+          <w:szCs w:val="22"/>
+        </w:rPr>
         <w:lastRenderedPageBreak/>
         <w:t>Introducción.</w:t>
       </w:r>
       <w:bookmarkEnd w:id="0"/>
     </w:p>
+    <w:p/>
     <w:p>
       <w:pPr>
         <w:jc w:val="both"/>
-      </w:pPr>
-      <w:r>
+        <w:rPr>
+          <w:rFonts w:cs="Arial"/>
+          <w:sz w:val="22"/>
+        </w:rPr>
+      </w:pPr>
+      <w:r>
+        <w:rPr>
+          <w:rFonts w:cs="Arial"/>
+          <w:sz w:val="22"/>
+        </w:rPr>
         <w:t xml:space="preserve">El modelo de Sistema de Información nos detallará </w:t>
       </w:r>
       <w:r>
+        <w:rPr>
+          <w:rFonts w:cs="Arial"/>
+          <w:sz w:val="22"/>
+        </w:rPr>
         <w:t>las diferentes funcionalidades que tendrá el sistema para la utilización de cada parte relacionada a la empresa.</w:t>
       </w:r>
     </w:p>
     <w:p>
       <w:pPr>
         <w:jc w:val="both"/>
-      </w:pPr>
-      <w:r>
+        <w:rPr>
+          <w:rFonts w:cs="Arial"/>
+          <w:sz w:val="22"/>
+        </w:rPr>
+      </w:pPr>
+      <w:r>
+        <w:rPr>
+          <w:rFonts w:cs="Arial"/>
+          <w:sz w:val="22"/>
+        </w:rPr>
         <w:t>Un modelo del sistema es una abstracción del sistema que se está estudiando en lugar de una representación alternativa. Idealmente, una representación de un sistema mantiene toda la información sobre la entidad que se está representando. Una abstracción simplifica y resalta de forma deliberada las características más relevantes.</w:t>
       </w:r>
     </w:p>
     <w:p>
       <w:pPr>
         <w:jc w:val="both"/>
-      </w:pPr>
-      <w:r>
+        <w:rPr>
+          <w:rFonts w:cs="Arial"/>
+          <w:sz w:val="22"/>
+        </w:rPr>
+      </w:pPr>
+      <w:r>
+        <w:rPr>
+          <w:rFonts w:cs="Arial"/>
+          <w:sz w:val="22"/>
+        </w:rPr>
         <w:t xml:space="preserve">En el mismo podremos visualizar de acuerdo a los procesos de la </w:t>
       </w:r>
       <w:r>
+        <w:rPr>
+          <w:rFonts w:cs="Arial"/>
+          <w:sz w:val="22"/>
+        </w:rPr>
         <w:t>empresa</w:t>
       </w:r>
       <w:r>
+        <w:rPr>
+          <w:rFonts w:cs="Arial"/>
+          <w:sz w:val="22"/>
+        </w:rPr>
         <w:t xml:space="preserve"> </w:t>
       </w:r>
       <w:r>
+        <w:rPr>
+          <w:rFonts w:cs="Arial"/>
+          <w:sz w:val="22"/>
+        </w:rPr>
         <w:t>cuáles</w:t>
       </w:r>
       <w:r>
+        <w:rPr>
+          <w:rFonts w:cs="Arial"/>
+          <w:sz w:val="22"/>
+        </w:rPr>
         <w:t xml:space="preserve"> son las funcionalidades</w:t>
       </w:r>
       <w:r>
+        <w:rPr>
+          <w:rFonts w:cs="Arial"/>
+          <w:sz w:val="22"/>
+        </w:rPr>
         <w:t xml:space="preserve"> que</w:t>
       </w:r>
       <w:r>
+        <w:rPr>
+          <w:rFonts w:cs="Arial"/>
+          <w:sz w:val="22"/>
+        </w:rPr>
         <w:t xml:space="preserve"> tendrá</w:t>
       </w:r>
       <w:r>
+        <w:rPr>
+          <w:rFonts w:cs="Arial"/>
+          <w:sz w:val="22"/>
+        </w:rPr>
         <w:t xml:space="preserve"> el sistema.</w:t>
       </w:r>
     </w:p>
     <w:p>
       <w:pPr>
         <w:pStyle w:val="Ttulo1"/>
+        <w:jc w:val="center"/>
+        <w:rPr>
+          <w:rFonts w:ascii="Arial" w:hAnsi="Arial" w:cs="Arial"/>
+          <w:sz w:val="22"/>
+          <w:szCs w:val="22"/>
+        </w:rPr>
+      </w:pPr>
+      <w:bookmarkStart w:id="1" w:name="_Toc414641065"/>
+      <w:r>
+        <w:rPr>
+          <w:rFonts w:ascii="Arial" w:hAnsi="Arial" w:cs="Arial"/>
+          <w:sz w:val="22"/>
+          <w:szCs w:val="22"/>
+        </w:rPr>
+        <w:t>Actores.</w:t>
+      </w:r>
+      <w:bookmarkEnd w:id="1"/>
+    </w:p>
+    <w:p/>
+    <w:p>
+      <w:pPr>
         <w:jc w:val="both"/>
-      </w:pPr>
-      <w:bookmarkStart w:id="1" w:name="_Toc414641065"/>
-      <w:r>
-        <w:t>Actores.</w:t>
-      </w:r>
-      <w:bookmarkEnd w:id="1"/>
+        <w:rPr>
+          <w:rFonts w:cs="Arial"/>
+          <w:sz w:val="22"/>
+        </w:rPr>
+      </w:pPr>
+      <w:r>
+        <w:rPr>
+          <w:rFonts w:cs="Arial"/>
+          <w:b/>
+          <w:sz w:val="22"/>
+        </w:rPr>
+        <w:t>Gerente:</w:t>
+      </w:r>
+      <w:r>
+        <w:rPr>
+          <w:rFonts w:cs="Arial"/>
+          <w:sz w:val="22"/>
+        </w:rPr>
+        <w:t xml:space="preserve"> Ubicado en el sector del Organigrama es el de mayor jerarquía. Su función es coordinar todas las áreas de la empresa y ser un soporte para las mismas.</w:t>
+      </w:r>
     </w:p>
     <w:p>
       <w:pPr>
         <w:jc w:val="both"/>
-      </w:pPr>
-      <w:r>
-        <w:rPr>
-          <w:b/>
-        </w:rPr>
-        <w:t>Gerente:</w:t>
-      </w:r>
-      <w:r>
-        <w:t xml:space="preserve"> Ubicado en el sector del Organigrama es el de mayor jerarquía. Su función es coordinar todas las áreas de la empresa y ser un soporte para las mismas.</w:t>
+        <w:rPr>
+          <w:rFonts w:cs="Arial"/>
+          <w:sz w:val="22"/>
+        </w:rPr>
+      </w:pPr>
+      <w:r>
+        <w:rPr>
+          <w:rFonts w:cs="Arial"/>
+          <w:b/>
+          <w:sz w:val="22"/>
+        </w:rPr>
+        <w:t>Encargado de Distribución:</w:t>
+      </w:r>
+      <w:r>
+        <w:rPr>
+          <w:rFonts w:cs="Arial"/>
+          <w:sz w:val="22"/>
+        </w:rPr>
+        <w:t xml:space="preserve"> Su principal tarea es la de realizar el reparto por las zonas asignadas a los clientes de la empresa, también se encarga de realizar </w:t>
+      </w:r>
+      <w:r>
+        <w:rPr>
+          <w:rFonts w:cs="Arial"/>
+          <w:sz w:val="22"/>
+        </w:rPr>
+        <w:t>pagos</w:t>
+      </w:r>
+      <w:r>
+        <w:rPr>
+          <w:rFonts w:cs="Arial"/>
+          <w:sz w:val="22"/>
+        </w:rPr>
+        <w:t xml:space="preserve"> de los productos entregados.</w:t>
       </w:r>
     </w:p>
     <w:p>
       <w:pPr>
         <w:jc w:val="both"/>
-      </w:pPr>
-      <w:r>
-        <w:rPr>
-          <w:b/>
-        </w:rPr>
-        <w:t xml:space="preserve">Encargado de </w:t>
-      </w:r>
-      <w:r>
-        <w:rPr>
-          <w:b/>
-        </w:rPr>
-        <w:t>Distribu</w:t>
-      </w:r>
-      <w:r>
-        <w:rPr>
-          <w:b/>
-        </w:rPr>
-        <w:t>ción</w:t>
-      </w:r>
-      <w:r>
-        <w:rPr>
-          <w:b/>
-        </w:rPr>
-        <w:t>:</w:t>
-      </w:r>
-      <w:r>
-        <w:t xml:space="preserve"> Su principal tarea es la de realizar el reparto por las zonas asignadas a los clientes de la empresa, también se encarga de realizar </w:t>
-      </w:r>
-      <w:r>
-        <w:t>pagos</w:t>
-      </w:r>
-      <w:r>
-        <w:t xml:space="preserve"> de los productos entregados.</w:t>
+        <w:rPr>
+          <w:rFonts w:cs="Arial"/>
+          <w:sz w:val="22"/>
+        </w:rPr>
+      </w:pPr>
+      <w:r>
+        <w:rPr>
+          <w:rFonts w:cs="Arial"/>
+          <w:b/>
+          <w:sz w:val="22"/>
+        </w:rPr>
+        <w:t>Encargado de Elaboración:</w:t>
+      </w:r>
+      <w:r>
+        <w:rPr>
+          <w:rFonts w:cs="Arial"/>
+          <w:sz w:val="22"/>
+        </w:rPr>
+        <w:t xml:space="preserve"> Coordina al personal encargado de manejar la maquinaria de la empresa.</w:t>
       </w:r>
     </w:p>
     <w:p>
       <w:pPr>
         <w:jc w:val="both"/>
-      </w:pPr>
-      <w:r>
-        <w:rPr>
-          <w:b/>
-        </w:rPr>
-        <w:t>Encargado de Elaboración:</w:t>
-      </w:r>
-      <w:r>
-        <w:t xml:space="preserve"> Coordina al personal encargado de manejar la maquinaria de la empresa.</w:t>
+        <w:rPr>
+          <w:rFonts w:cs="Arial"/>
+          <w:sz w:val="22"/>
+        </w:rPr>
+      </w:pPr>
+      <w:r>
+        <w:rPr>
+          <w:rFonts w:cs="Arial"/>
+          <w:b/>
+          <w:sz w:val="22"/>
+        </w:rPr>
+        <w:t xml:space="preserve">Encargado de Compras: </w:t>
+      </w:r>
+      <w:r>
+        <w:rPr>
+          <w:rFonts w:cs="Arial"/>
+          <w:sz w:val="22"/>
+        </w:rPr>
+        <w:t>Se encarga de controlar el stock para estar siempre alerta de que no falten insumos para la producción; Realiza las compras con los correspondientes Proveedores.</w:t>
       </w:r>
     </w:p>
     <w:p>
       <w:pPr>
         <w:jc w:val="both"/>
-      </w:pPr>
-      <w:r>
-        <w:rPr>
-          <w:b/>
-        </w:rPr>
-        <w:t>Encargado de Compras:</w:t>
-      </w:r>
-      <w:r>
-        <w:rPr>
-          <w:b/>
-        </w:rPr>
-        <w:t xml:space="preserve"> </w:t>
-      </w:r>
-      <w:r>
-        <w:t>Se encarga de controlar el stock para estar siempre alerta de que no falten insumos para la producción; Realiza las compras con los correspondientes Proveedores.</w:t>
-      </w:r>
-    </w:p>
-    <w:p>
-      <w:pPr>
-        <w:jc w:val="both"/>
-        <w:rPr>
-          <w:b/>
-        </w:rPr>
-      </w:pPr>
-      <w:r>
-        <w:rPr>
-          <w:b/>
+        <w:rPr>
+          <w:rFonts w:cs="Arial"/>
+          <w:b/>
+          <w:sz w:val="22"/>
+        </w:rPr>
+      </w:pPr>
+      <w:r>
+        <w:rPr>
+          <w:rFonts w:cs="Arial"/>
+          <w:b/>
+          <w:sz w:val="22"/>
         </w:rPr>
         <w:t>Encargado de Ventas:</w:t>
       </w:r>
       <w:r>
-        <w:t xml:space="preserve"> Su tarea es contactar con los clientes</w:t>
-      </w:r>
-      <w:r>
-        <w:t xml:space="preserve"> para tomar los pedidos y gestiona los cobros.</w:t>
+        <w:rPr>
+          <w:rFonts w:cs="Arial"/>
+          <w:sz w:val="22"/>
+        </w:rPr>
+        <w:t xml:space="preserve"> Su tarea es contactar con los clientes para tomar los pedidos y gestiona los cobros.</w:t>
       </w:r>
     </w:p>
     <w:p>
@@ -870,12 +1056,18 @@
         <w:pStyle w:val="Ttulo1"/>
         <w:jc w:val="center"/>
         <w:rPr>
+          <w:rFonts w:ascii="Arial" w:hAnsi="Arial" w:cs="Arial"/>
+          <w:sz w:val="22"/>
+          <w:szCs w:val="22"/>
           <w:u w:val="single"/>
         </w:rPr>
       </w:pPr>
       <w:bookmarkStart w:id="3" w:name="_Toc423260509"/>
       <w:r>
         <w:rPr>
+          <w:rFonts w:ascii="Arial" w:hAnsi="Arial" w:cs="Arial"/>
+          <w:sz w:val="22"/>
+          <w:szCs w:val="22"/>
           <w:u w:val="single"/>
         </w:rPr>
         <w:lastRenderedPageBreak/>
@@ -888,11 +1080,14 @@
       <w:pPr>
         <w:rPr>
           <w:b/>
-        </w:rPr>
-      </w:pPr>
-      <w:r>
-        <w:rPr>
-          <w:b/>
+          <w:sz w:val="22"/>
+        </w:rPr>
+      </w:pPr>
+      <w:bookmarkStart w:id="4" w:name="_GoBack"/>
+      <w:r>
+        <w:rPr>
+          <w:b/>
+          <w:sz w:val="22"/>
         </w:rPr>
         <w:t>Gerente</w:t>
       </w:r>
@@ -901,37 +1096,43 @@
       <w:pPr>
         <w:rPr>
           <w:b/>
-        </w:rPr>
-      </w:pPr>
-    </w:p>
-    <w:p>
-      <w:r>
+          <w:sz w:val="22"/>
+        </w:rPr>
+      </w:pPr>
+    </w:p>
+    <w:p>
+      <w:pPr>
+        <w:rPr>
+          <w:sz w:val="22"/>
+        </w:rPr>
+      </w:pPr>
+      <w:r>
+        <w:rPr>
+          <w:sz w:val="22"/>
+        </w:rPr>
         <w:t>El UC Nº 1 “Registrar Personal” comienza cuando el gerente registra en la ventana de Administración, el cargo que le corresponde a un empleado. Los datos que se guardan son el DNI, apellido, nombre, fecha de nacimiento, y un e-mail de contacto. Además, se le genera una contraseña para un acceso a futuro.</w:t>
       </w:r>
     </w:p>
     <w:p>
-      <w:r>
-        <w:t xml:space="preserve">El UC Nº </w:t>
-      </w:r>
-      <w:r>
-        <w:t>2</w:t>
-      </w:r>
-      <w:r>
-        <w:t xml:space="preserve"> “</w:t>
-      </w:r>
-      <w:r>
-        <w:t>Listar Ventas</w:t>
-      </w:r>
-      <w:r>
-        <w:t>”</w:t>
-      </w:r>
-      <w:r>
-        <w:t xml:space="preserve"> comienza cuando el gerente necesita información acerca de las ventas realizadas por la empresa, y se dirige a la ventana ventas. Finaliza cua</w:t>
-      </w:r>
-      <w:r>
+      <w:pPr>
+        <w:rPr>
+          <w:sz w:val="22"/>
+        </w:rPr>
+      </w:pPr>
+      <w:r>
+        <w:rPr>
+          <w:sz w:val="22"/>
+        </w:rPr>
+        <w:t>El UC Nº 2 “Listar Ventas” comienza cuando el gerente necesita información acerca de las ventas realizadas por la empresa, y se dirige a la ventana ventas. Finaliza cua</w:t>
+      </w:r>
+      <w:r>
+        <w:rPr>
+          <w:sz w:val="22"/>
+        </w:rPr>
         <w:t>ndo el gerente cierra la ventana.</w:t>
       </w:r>
     </w:p>
+    <w:bookmarkEnd w:id="4"/>
     <w:p/>
     <w:p>
       <w:pPr>
@@ -957,8 +1158,6 @@
         <w:pStyle w:val="Ttulo1"/>
         <w:jc w:val="center"/>
       </w:pPr>
-      <w:bookmarkStart w:id="4" w:name="_GoBack"/>
-      <w:bookmarkEnd w:id="4"/>
     </w:p>
     <w:sectPr>
       <w:pgSz w:w="12240" w:h="15840"/>
@@ -1708,7 +1907,7 @@
   <a:extraClrSchemeLst/>
   <a:extLst>
     <a:ext uri="{05A4C25C-085E-4340-85A3-A5531E510DB2}">
-      <thm15:themeFamily xmlns="" xmlns:thm15="http://schemas.microsoft.com/office/thememl/2012/main" name="Office Theme" id="{62F939B6-93AF-4DB8-9C6B-D6C7DFDC589F}" vid="{4A3C46E8-61CC-4603-A589-7422A47A8E4A}"/>
+      <thm15:themeFamily xmlns:thm15="http://schemas.microsoft.com/office/thememl/2012/main" xmlns="" name="Office Theme" id="{62F939B6-93AF-4DB8-9C6B-D6C7DFDC589F}" vid="{4A3C46E8-61CC-4603-A589-7422A47A8E4A}"/>
     </a:ext>
   </a:extLst>
 </a:theme>
@@ -1719,7 +1918,7 @@
 </file>
 
 <file path=customXml/itemProps1.xml><?xml version="1.0" encoding="utf-8"?>
-<ds:datastoreItem xmlns:ds="http://schemas.openxmlformats.org/officeDocument/2006/customXml" ds:itemID="{A20E0F0E-D59E-465C-AB94-EF686F110053}">
+<ds:datastoreItem xmlns:ds="http://schemas.openxmlformats.org/officeDocument/2006/customXml" ds:itemID="{F1BF22EE-4735-4738-8EE0-975C9C24AD27}">
   <ds:schemaRefs>
     <ds:schemaRef ds:uri="http://schemas.openxmlformats.org/officeDocument/2006/bibliography"/>
   </ds:schemaRefs>

--- a/Documentos/Modelo de SI.docx
+++ b/Documentos/Modelo de SI.docx
@@ -720,70 +720,20 @@
     <w:p>
       <w:pPr>
         <w:jc w:val="both"/>
-        <w:rPr>
-          <w:rFonts w:cs="Arial"/>
-          <w:sz w:val="22"/>
-        </w:rPr>
-      </w:pPr>
-      <w:r>
-        <w:rPr>
-          <w:rFonts w:cs="Arial"/>
-          <w:b/>
-          <w:sz w:val="22"/>
-        </w:rPr>
-        <w:t xml:space="preserve">Encargado de Compras: </w:t>
-      </w:r>
-      <w:r>
-        <w:rPr>
-          <w:rFonts w:cs="Arial"/>
-          <w:sz w:val="22"/>
-        </w:rPr>
-        <w:t>Se encarga de controlar el stock para estar siempre alerta de que no falten insumos para la producción; Realiza las compras con los correspondientes Proveedores.</w:t>
-      </w:r>
-    </w:p>
-    <w:p>
-      <w:pPr>
-        <w:jc w:val="both"/>
-        <w:rPr>
-          <w:rFonts w:cs="Arial"/>
-          <w:b/>
-          <w:sz w:val="22"/>
-        </w:rPr>
-      </w:pPr>
-      <w:r>
-        <w:rPr>
-          <w:rFonts w:cs="Arial"/>
-          <w:b/>
-          <w:sz w:val="22"/>
-        </w:rPr>
-        <w:t>Encargado de Ventas:</w:t>
-      </w:r>
-      <w:r>
-        <w:rPr>
-          <w:rFonts w:cs="Arial"/>
-          <w:sz w:val="22"/>
-        </w:rPr>
-        <w:t xml:space="preserve"> Su tarea es contactar con los clientes para tomar los pedidos y gestiona los cobros.</w:t>
-      </w:r>
-    </w:p>
-    <w:p>
-      <w:pPr>
-        <w:jc w:val="both"/>
-      </w:pPr>
-      <w:r>
-        <w:br w:type="page"/>
-      </w:r>
+      </w:pPr>
+      <w:bookmarkStart w:id="2" w:name="_GoBack"/>
+      <w:bookmarkEnd w:id="2"/>
     </w:p>
     <w:p>
       <w:pPr>
         <w:pStyle w:val="Ttulo1"/>
       </w:pPr>
-      <w:bookmarkStart w:id="2" w:name="_Toc414641066"/>
+      <w:bookmarkStart w:id="3" w:name="_Toc414641066"/>
       <w:r>
         <w:lastRenderedPageBreak/>
         <w:t>Diagramas del Modelo de Sistema de Información.</w:t>
       </w:r>
-      <w:bookmarkEnd w:id="2"/>
+      <w:bookmarkEnd w:id="3"/>
     </w:p>
     <w:p>
       <w:r>
@@ -1062,7 +1012,7 @@
           <w:u w:val="single"/>
         </w:rPr>
       </w:pPr>
-      <w:bookmarkStart w:id="3" w:name="_Toc423260509"/>
+      <w:bookmarkStart w:id="4" w:name="_Toc423260509"/>
       <w:r>
         <w:rPr>
           <w:rFonts w:ascii="Arial" w:hAnsi="Arial" w:cs="Arial"/>
@@ -1073,17 +1023,16 @@
         <w:lastRenderedPageBreak/>
         <w:t>Descripción de los Casos de Uso.</w:t>
       </w:r>
-      <w:bookmarkEnd w:id="3"/>
-    </w:p>
-    <w:p/>
-    <w:p>
-      <w:pPr>
-        <w:rPr>
-          <w:b/>
-          <w:sz w:val="22"/>
-        </w:rPr>
-      </w:pPr>
-      <w:bookmarkStart w:id="4" w:name="_GoBack"/>
+      <w:bookmarkEnd w:id="4"/>
+    </w:p>
+    <w:p/>
+    <w:p>
+      <w:pPr>
+        <w:rPr>
+          <w:b/>
+          <w:sz w:val="22"/>
+        </w:rPr>
+      </w:pPr>
       <w:r>
         <w:rPr>
           <w:b/>
@@ -1132,7 +1081,6 @@
         <w:t>ndo el gerente cierra la ventana.</w:t>
       </w:r>
     </w:p>
-    <w:bookmarkEnd w:id="4"/>
     <w:p/>
     <w:p>
       <w:pPr>
@@ -1907,7 +1855,7 @@
   <a:extraClrSchemeLst/>
   <a:extLst>
     <a:ext uri="{05A4C25C-085E-4340-85A3-A5531E510DB2}">
-      <thm15:themeFamily xmlns:thm15="http://schemas.microsoft.com/office/thememl/2012/main" xmlns="" name="Office Theme" id="{62F939B6-93AF-4DB8-9C6B-D6C7DFDC589F}" vid="{4A3C46E8-61CC-4603-A589-7422A47A8E4A}"/>
+      <thm15:themeFamily xmlns="" xmlns:thm15="http://schemas.microsoft.com/office/thememl/2012/main" name="Office Theme" id="{62F939B6-93AF-4DB8-9C6B-D6C7DFDC589F}" vid="{4A3C46E8-61CC-4603-A589-7422A47A8E4A}"/>
     </a:ext>
   </a:extLst>
 </a:theme>
@@ -1918,7 +1866,7 @@
 </file>
 
 <file path=customXml/itemProps1.xml><?xml version="1.0" encoding="utf-8"?>
-<ds:datastoreItem xmlns:ds="http://schemas.openxmlformats.org/officeDocument/2006/customXml" ds:itemID="{F1BF22EE-4735-4738-8EE0-975C9C24AD27}">
+<ds:datastoreItem xmlns:ds="http://schemas.openxmlformats.org/officeDocument/2006/customXml" ds:itemID="{34B0E3A4-2D5E-4964-9363-14363F1B8269}">
   <ds:schemaRefs>
     <ds:schemaRef ds:uri="http://schemas.openxmlformats.org/officeDocument/2006/bibliography"/>
   </ds:schemaRefs>
